--- a/ModelingMethods_manuscript.docx
+++ b/ModelingMethods_manuscript.docx
@@ -130,31 +130,7 @@
           <w:szCs w:val="22"/>
           <w:lang w:val="en-US"/>
         </w:rPr>
-        <w:t xml:space="preserve"> presented in this paper provides the opportunity to overcome some of the current challenges in Lagrangian model comparisons to observations (see section 1), as it</w:t>
-      </w:r>
-      <w:r>
-        <w:rPr>
-          <w:sz w:val="22"/>
-          <w:szCs w:val="22"/>
-          <w:lang w:val="en-US"/>
-        </w:rPr>
-        <w:t xml:space="preserve"> focus</w:t>
-      </w:r>
-      <w:r>
-        <w:rPr>
-          <w:sz w:val="22"/>
-          <w:szCs w:val="22"/>
-          <w:lang w:val="en-US"/>
-        </w:rPr>
-        <w:t>es</w:t>
-      </w:r>
-      <w:r>
-        <w:rPr>
-          <w:sz w:val="22"/>
-          <w:szCs w:val="22"/>
-          <w:lang w:val="en-US"/>
-        </w:rPr>
-        <w:t xml:space="preserve"> on the relative presence of biotic interactions instead of </w:t>
+        <w:t xml:space="preserve"> presented in this paper provides the opportunity to overcome some of the current challenges in Lagrangian model comparisons to observations (see section 1), as it focuses on the relative presence of biotic interactions instead of </w:t>
       </w:r>
       <w:r>
         <w:rPr>
@@ -186,15 +162,7 @@
           <w:szCs w:val="22"/>
           <w:lang w:val="en-US"/>
         </w:rPr>
-        <w:t xml:space="preserve"> items found</w:t>
-      </w:r>
-      <w:r>
-        <w:rPr>
-          <w:sz w:val="22"/>
-          <w:szCs w:val="22"/>
-          <w:lang w:val="en-US"/>
-        </w:rPr>
-        <w:t xml:space="preserve">. </w:t>
+        <w:t xml:space="preserve"> items found. </w:t>
       </w:r>
       <w:r>
         <w:rPr>
@@ -1299,25 +1267,7 @@
           <w:szCs w:val="22"/>
           <w:lang w:val="en-US"/>
         </w:rPr>
-        <w:t>(</w:t>
-      </w:r>
-      <w:proofErr w:type="spellStart"/>
-      <w:r>
-        <w:rPr>
-          <w:sz w:val="22"/>
-          <w:szCs w:val="22"/>
-          <w:lang w:val="en-US"/>
-        </w:rPr>
-        <w:t>Onink</w:t>
-      </w:r>
-      <w:proofErr w:type="spellEnd"/>
-      <w:r>
-        <w:rPr>
-          <w:sz w:val="22"/>
-          <w:szCs w:val="22"/>
-          <w:lang w:val="en-US"/>
-        </w:rPr>
-        <w:t xml:space="preserve"> et al., 2021)</w:t>
+        <w:t>(Onink et al., 2021)</w:t>
       </w:r>
       <w:r>
         <w:rPr>
@@ -1652,7 +1602,63 @@
           <w:szCs w:val="22"/>
           <w:lang w:val="en-US"/>
         </w:rPr>
-        <w:t xml:space="preserve">Lellouche et al. </w:t>
+        <w:t>Lellouche et al. (2018</w:t>
+      </w:r>
+      <w:r>
+        <w:rPr>
+          <w:sz w:val="22"/>
+          <w:szCs w:val="22"/>
+          <w:lang w:val="en-US"/>
+        </w:rPr>
+        <w:fldChar w:fldCharType="end"/>
+      </w:r>
+      <w:r>
+        <w:rPr>
+          <w:sz w:val="22"/>
+          <w:szCs w:val="22"/>
+          <w:lang w:val="en-US"/>
+        </w:rPr>
+        <w:t>)</w:t>
+      </w:r>
+      <w:r>
+        <w:rPr>
+          <w:sz w:val="22"/>
+          <w:szCs w:val="22"/>
+          <w:lang w:val="en-US"/>
+        </w:rPr>
+        <w:t xml:space="preserve"> </w:t>
+      </w:r>
+      <w:r>
+        <w:rPr>
+          <w:sz w:val="22"/>
+          <w:szCs w:val="22"/>
+          <w:lang w:val="en-US"/>
+        </w:rPr>
+        <w:t xml:space="preserve">and </w:t>
+      </w:r>
+      <w:r>
+        <w:rPr>
+          <w:sz w:val="22"/>
+          <w:szCs w:val="22"/>
+          <w:lang w:val="en-US"/>
+        </w:rPr>
+        <w:fldChar w:fldCharType="begin"/>
+      </w:r>
+      <w:r>
+        <w:rPr>
+          <w:sz w:val="22"/>
+          <w:szCs w:val="22"/>
+          <w:lang w:val="en-US"/>
+        </w:rPr>
+        <w:instrText xml:space="preserve"> ADDIN ZOTERO_ITEM CSL_CITATION {"citationID":"CiYr0iUv","properties":{"formattedCitation":"(Gasparin et al., 2018)","plainCitation":"(Gasparin et al., 2018)","noteIndex":0},"citationItems":[{"id":945,"uris":["http://zotero.org/users/local/BiTpPc7j/items/4QVCJHMR"],"itemData":{"id":945,"type":"article-journal","abstract":"The global high resolution monitoring and forecasting system PSY4 at Mercator Océan, initialized in October 2006, has achieved 11 years of global ocean state estimation. Based on the NEMO global 1/12° configuration, PSY4 includes data assimilation of satellite and multi-instrument in situ observations. In parallel to this monitoring system, a twin-free simulation (with no assimilation) has been performed for the period 2007–2015. In this study, monthly-averaged fields of both ocean state estimates are compared with observation products for the period 2007–2015, to examine the consistency of PSY4 fields with related observations for representing large-scale variability and to provide a baseline that is mainly focused on in situ comparisons for validation/qualification of on-going system developments. Observations play a major role in correctly positioning the main energetic structures, both in space and time. In addition, data assimilation appears to overcome the other deficiencies of models by reducing SST bias in upwelling regions and by increasing the thermocline gradient in the tropics. Generally, the amplitude of the total-resolved variability in both PSY4 estimates is consistent with observation data sets. Annual cycle and longer-term variability in temperature, salinity and sea surface height are significantly improved with data assimilation, but some progress is still needed to better represent the amplitude of changes of ocean heat and freshwater contents on long timescales. Finally, the PSY4 system's ability to capture the large scale variability is further investigated by using as a case study the northward pathways of El Niño anomalies in the tropical North Pacific in 2014 and 2015 in order to illustrate how such systems can be used to answer relevant scientific questions.","container-title":"Journal of Marine Systems","DOI":"10.1016/j.jmarsys.2018.06.015","ISSN":"0924-7963","journalAbbreviation":"Journal of Marine Systems","language":"en","page":"260-276","source":"ScienceDirect","title":"A large-scale view of oceanic variability from 2007 to 2015 in the global high resolution monitoring and forecasting system at Mercator Océan","volume":"187","author":[{"family":"Gasparin","given":"Florent"},{"family":"Greiner","given":"Eric"},{"family":"Lellouche","given":"Jean-Michel"},{"family":"Legalloudec","given":"Olivier"},{"family":"Garric","given":"Gilles"},{"family":"Drillet","given":"Yann"},{"family":"Bourdallé-Badie","given":"Romain"},{"family":"Traon","given":"Pierre-Yves Le"},{"family":"Rémy","given":"Elisabeth"},{"family":"Drévillon","given":"Marie"}],"issued":{"date-parts":[["2018",11,1]]},"citation-key":"gasparin2018largescale"}}],"schema":"https://github.com/citation-style-language/schema/raw/master/csl-citation.json"} </w:instrText>
+      </w:r>
+      <w:r>
+        <w:rPr>
+          <w:sz w:val="22"/>
+          <w:szCs w:val="22"/>
+          <w:lang w:val="en-US"/>
+        </w:rPr>
+        <w:fldChar w:fldCharType="separate"/>
       </w:r>
       <w:r>
         <w:rPr>
@@ -1661,7 +1667,119 @@
           <w:szCs w:val="22"/>
           <w:lang w:val="en-US"/>
         </w:rPr>
-        <w:t>(</w:t>
+        <w:t>Gasparin et al., (2018</w:t>
+      </w:r>
+      <w:r>
+        <w:rPr>
+          <w:sz w:val="22"/>
+          <w:szCs w:val="22"/>
+          <w:lang w:val="en-US"/>
+        </w:rPr>
+        <w:fldChar w:fldCharType="end"/>
+      </w:r>
+      <w:r>
+        <w:rPr>
+          <w:sz w:val="22"/>
+          <w:szCs w:val="22"/>
+          <w:lang w:val="en-US"/>
+        </w:rPr>
+        <w:t xml:space="preserve">). </w:t>
+      </w:r>
+      <w:r>
+        <w:rPr>
+          <w:sz w:val="22"/>
+          <w:szCs w:val="22"/>
+          <w:lang w:val="en-US"/>
+        </w:rPr>
+        <w:t>The model has a 1/12</w:t>
+      </w:r>
+      <w:r>
+        <w:rPr>
+          <w:sz w:val="22"/>
+          <w:szCs w:val="22"/>
+        </w:rPr>
+        <w:t>°</w:t>
+      </w:r>
+      <w:r>
+        <w:rPr>
+          <w:sz w:val="22"/>
+          <w:szCs w:val="22"/>
+          <w:lang w:val="en-US"/>
+        </w:rPr>
+        <w:t xml:space="preserve"> horizontal nominal resolution and is forced by 3-hourly ECMWF operational winds and related heat and freshwater fluxes. </w:t>
+      </w:r>
+      <w:r>
+        <w:rPr>
+          <w:sz w:val="22"/>
+          <w:szCs w:val="22"/>
+          <w:lang w:val="en-US"/>
+        </w:rPr>
+        <w:t xml:space="preserve">Satellite and in-situ data are assimilated into the model to continuously update and correct the simulated ocean state. It therefore provides a state-of-the-art ocean description, with </w:t>
+      </w:r>
+      <w:r>
+        <w:rPr>
+          <w:sz w:val="22"/>
+          <w:szCs w:val="22"/>
+          <w:lang w:val="en-US"/>
+        </w:rPr>
+        <w:t xml:space="preserve">an </w:t>
+      </w:r>
+      <w:r>
+        <w:rPr>
+          <w:sz w:val="22"/>
+          <w:szCs w:val="22"/>
+          <w:lang w:val="en-US"/>
+        </w:rPr>
+        <w:t xml:space="preserve">accurate representation of global ocean currents and </w:t>
+      </w:r>
+      <w:r>
+        <w:rPr>
+          <w:sz w:val="22"/>
+          <w:szCs w:val="22"/>
+          <w:lang w:val="en-US"/>
+        </w:rPr>
+        <w:t xml:space="preserve">mesoscale activity </w:t>
+      </w:r>
+      <w:r>
+        <w:rPr>
+          <w:sz w:val="22"/>
+          <w:szCs w:val="22"/>
+          <w:lang w:val="en-US"/>
+        </w:rPr>
+        <w:fldChar w:fldCharType="begin"/>
+      </w:r>
+      <w:r>
+        <w:rPr>
+          <w:sz w:val="22"/>
+          <w:szCs w:val="22"/>
+          <w:lang w:val="en-US"/>
+        </w:rPr>
+        <w:instrText xml:space="preserve"> ADDIN ZOTERO_ITEM CSL_CITATION {"citationID":"3aWfGzQk","properties":{"formattedCitation":"(Lellouche et al., 2018)","plainCitation":"(Lellouche et al., 2018)","noteIndex":0},"citationItems":[{"id":941,"uris":["http://zotero.org/users/local/BiTpPc7j/items/A7HKGC58"],"itemData":{"id":941,"type":"article-journal","abstract":"&lt;p&gt;&lt;strong class=\"journal-contentHeaderColor\"&gt;Abstract.&lt;/strong&gt; Since 19 October 2016, and in the framework of Copernicus Marine Environment Monitoring Service (CMEMS), Mercator Ocean has delivered real-time daily services (weekly analyses and daily 10-day forecasts) with a new global &lt;span class=\"inline-formula\"&gt;1∕12&lt;/span&gt;&lt;span class=\"inline-formula\"&gt;&lt;sup&gt;</w:instrText>
+      </w:r>
+      <w:r>
+        <w:rPr>
+          <w:rFonts w:ascii="Cambria Math" w:hAnsi="Cambria Math" w:cs="Cambria Math"/>
+          <w:sz w:val="22"/>
+          <w:szCs w:val="22"/>
+          <w:lang w:val="en-US"/>
+        </w:rPr>
+        <w:instrText>∘</w:instrText>
+      </w:r>
+      <w:r>
+        <w:rPr>
+          <w:sz w:val="22"/>
+          <w:szCs w:val="22"/>
+          <w:lang w:val="en-US"/>
+        </w:rPr>
+        <w:instrText xml:space="preserve">&lt;/sup&gt;&lt;/span&gt; high-resolution (eddy-resolving) monitoring and forecasting system. The model component is the NEMO platform driven at the surface by the IFS ECMWF atmospheric analyses and forecasts. Observations are assimilated by means of a reduced-order Kalman filter with a three-dimensional multivariate modal decomposition of the background error. Along-track altimeter data, satellite sea surface temperature, sea ice concentration, and in situ temperature and salinity vertical profiles are jointly assimilated to estimate the initial conditions for numerical ocean forecasting. A 3D-VAR scheme provides a correction for the slowly evolving large-scale biases in temperature and salinity.&lt;/p&gt; &lt;p&gt;This paper describes the recent updates applied to the system and discusses the importance of fine tuning an ocean monitoring and forecasting system. It details more particularly the impact of the initialization, the correction of precipitation, the assimilation of climatological temperature and salinity in the deep ocean, the construction of the background error covariance and the adaptive tuning of observation error on increasing the realism of the analysis and forecasts.&lt;/p&gt; &lt;p&gt;The scientific assessment of the ocean estimations are illustrated with diagnostics over some particular years, assorted with time series over the time period 2007–2016. The overall impact of the integration of all updates on the product quality is also discussed, highlighting a gain in performance and reliability of the current global monitoring and forecasting system compared to its previous version.&lt;/p&gt;","container-title":"Ocean Science","DOI":"10.5194/os-14-1093-2018","ISSN":"1812-0784","issue":"5","language":"English","note":"publisher: Copernicus GmbH","page":"1093-1126","source":"os.copernicus.org","title":"Recent updates to the Copernicus Marine Service global ocean monitoring and forecasting real-time 1∕12° high-resolution system","volume":"14","author":[{"family":"Lellouche","given":"Jean-Michel"},{"family":"Greiner","given":"Eric"},{"family":"Le Galloudec","given":"Olivier"},{"family":"Garric","given":"Gilles"},{"family":"Regnier","given":"Charly"},{"family":"Drevillon","given":"Marie"},{"family":"Benkiran","given":"Mounir"},{"family":"Testut","given":"Charles-Emmanuel"},{"family":"Bourdalle-Badie","given":"Romain"},{"family":"Gasparin","given":"Florent"},{"family":"Hernandez","given":"Olga"},{"family":"Levier","given":"Bruno"},{"family":"Drillet","given":"Yann"},{"family":"Remy","given":"Elisabeth"},{"family":"Le Traon","given":"Pierre-Yves"}],"issued":{"date-parts":[["2018",9,25]]},"citation-key":"lellouche2018recent"}}],"schema":"https://github.com/citation-style-language/schema/raw/master/csl-citation.json"} </w:instrText>
+      </w:r>
+      <w:r>
+        <w:rPr>
+          <w:sz w:val="22"/>
+          <w:szCs w:val="22"/>
+          <w:lang w:val="en-US"/>
+        </w:rPr>
+        <w:fldChar w:fldCharType="separate"/>
       </w:r>
       <w:r>
         <w:rPr>
@@ -1670,7 +1788,7 @@
           <w:szCs w:val="22"/>
           <w:lang w:val="en-US"/>
         </w:rPr>
-        <w:t>2018</w:t>
+        <w:t>(Lellouche et al., 2018)</w:t>
       </w:r>
       <w:r>
         <w:rPr>
@@ -1686,6 +1804,114 @@
           <w:szCs w:val="22"/>
           <w:lang w:val="en-US"/>
         </w:rPr>
+        <w:t xml:space="preserve">, and has been used for studying marine debris trajectories before </w:t>
+      </w:r>
+      <w:r>
+        <w:rPr>
+          <w:sz w:val="22"/>
+          <w:szCs w:val="22"/>
+          <w:lang w:val="en-US"/>
+        </w:rPr>
+        <w:fldChar w:fldCharType="begin"/>
+      </w:r>
+      <w:r>
+        <w:rPr>
+          <w:sz w:val="22"/>
+          <w:szCs w:val="22"/>
+          <w:lang w:val="en-US"/>
+        </w:rPr>
+        <w:instrText xml:space="preserve"> ADDIN ZOTERO_ITEM CSL_CITATION {"citationID":"h2V56wn5","properties":{"formattedCitation":"(Durgadoo et al., 2021)","plainCitation":"(Durgadoo et al., 2021)","noteIndex":0},"citationItems":[{"id":937,"uris":["http://zotero.org/users/local/BiTpPc7j/items/8SEA5VET"],"itemData":{"id":937,"type":"article-journal","abstract":"Modelling the drift of marine debris in quasi-real time can be of societal relevance. One pertinent example is Malaysia Airlines flight MH370. The aircraft is assumed to have crashed in the Indian Ocean, leaving floating wreckage to drift on the surface. Some of these items were recovered around the western Indian Ocean. We use ocean currents simulated by an operational ocean model in conjunction with surface Stokes drift to determine the possible paths taken by the debris. We consider: (1) How important is the influence of surface waves on the drift? (2) What are the relative benefits of forward- and backward-tracking in time? (3) Does including information from more items refine the most probable crash-site region? Our results highlight a critical contribution of Stokes drift and emphasise the need to know precisely the buoyancy characteristics of the items. The differences between the tracking approaches provide a measure of uncertainty which can be minimised by simulating a sufficiently large number of virtual debris. Given the uncertainties associated with the timings of the debris sightings, we show that at least 5 items are required to achieve an optimal most probable crash-site region. The results have implications for other drift simulation applications.","container-title":"Journal of Operational Oceanography","DOI":"10.1080/1755876X.2019.1602102","ISSN":"1755-876X","issue":"1","note":"publisher: Taylor &amp; Francis\n_eprint: https://doi.org/10.1080/1755876X.2019.1602102","page":"1-12","source":"Taylor and Francis+NEJM","title":"Strategies for simulating the drift of marine debris","volume":"14","author":[{"family":"Durgadoo","given":"Jonathan V."},{"family":"Biastoch","given":"Arne"},{"family":"New","given":"Adrian L."},{"family":"Rühs","given":"Siren"},{"family":"Nurser","given":"Aylmer J.G."},{"family":"Drillet","given":"Yann"},{"family":"Bidlot","given":"Jean-Raymond"}],"issued":{"date-parts":[["2021",1,2]]},"citation-key":"durgadoo2021strategies"}}],"schema":"https://github.com/citation-style-language/schema/raw/master/csl-citation.json"} </w:instrText>
+      </w:r>
+      <w:r>
+        <w:rPr>
+          <w:sz w:val="22"/>
+          <w:szCs w:val="22"/>
+          <w:lang w:val="en-US"/>
+        </w:rPr>
+        <w:fldChar w:fldCharType="separate"/>
+      </w:r>
+      <w:r>
+        <w:rPr>
+          <w:noProof/>
+          <w:sz w:val="22"/>
+          <w:szCs w:val="22"/>
+          <w:lang w:val="en-US"/>
+        </w:rPr>
+        <w:t>(Durgadoo et al., 2021)</w:t>
+      </w:r>
+      <w:r>
+        <w:rPr>
+          <w:sz w:val="22"/>
+          <w:szCs w:val="22"/>
+          <w:lang w:val="en-US"/>
+        </w:rPr>
+        <w:fldChar w:fldCharType="end"/>
+      </w:r>
+      <w:r>
+        <w:rPr>
+          <w:sz w:val="22"/>
+          <w:szCs w:val="22"/>
+          <w:lang w:val="en-US"/>
+        </w:rPr>
+        <w:t xml:space="preserve">. </w:t>
+      </w:r>
+    </w:p>
+    <w:p>
+      <w:pPr>
+        <w:rPr>
+          <w:sz w:val="22"/>
+          <w:szCs w:val="22"/>
+          <w:lang w:val="en-US"/>
+        </w:rPr>
+      </w:pPr>
+      <w:r>
+        <w:rPr>
+          <w:sz w:val="22"/>
+          <w:szCs w:val="22"/>
+          <w:lang w:val="en-US"/>
+        </w:rPr>
+        <w:t xml:space="preserve"> </w:t>
+      </w:r>
+    </w:p>
+    <w:p>
+      <w:pPr>
+        <w:rPr>
+          <w:sz w:val="22"/>
+          <w:szCs w:val="22"/>
+          <w:lang w:val="en-US"/>
+        </w:rPr>
+      </w:pPr>
+      <w:r>
+        <w:rPr>
+          <w:sz w:val="22"/>
+          <w:szCs w:val="22"/>
+          <w:lang w:val="en-US"/>
+        </w:rPr>
+        <w:t>To investigate the pathways of the items recorded during the beach observations, particles are released at the measurement locations and traced backward in time for 100 days</w:t>
+      </w:r>
+      <w:r>
+        <w:rPr>
+          <w:sz w:val="22"/>
+          <w:szCs w:val="22"/>
+          <w:lang w:val="en-US"/>
+        </w:rPr>
+        <w:t xml:space="preserve"> (see for example </w:t>
+      </w:r>
+      <w:r>
+        <w:rPr>
+          <w:sz w:val="22"/>
+          <w:szCs w:val="22"/>
+          <w:highlight w:val="yellow"/>
+          <w:lang w:val="en-US"/>
+        </w:rPr>
+        <w:t>Fig. 1</w:t>
+      </w:r>
+      <w:r>
+        <w:rPr>
+          <w:sz w:val="22"/>
+          <w:szCs w:val="22"/>
+          <w:lang w:val="en-US"/>
+        </w:rPr>
         <w:t>)</w:t>
       </w:r>
       <w:r>
@@ -1694,56 +1920,16 @@
           <w:szCs w:val="22"/>
           <w:lang w:val="en-US"/>
         </w:rPr>
-        <w:t xml:space="preserve"> </w:t>
-      </w:r>
-      <w:r>
-        <w:rPr>
-          <w:sz w:val="22"/>
-          <w:szCs w:val="22"/>
-          <w:lang w:val="en-US"/>
-        </w:rPr>
-        <w:t xml:space="preserve">and </w:t>
-      </w:r>
-      <w:r>
-        <w:rPr>
-          <w:sz w:val="22"/>
-          <w:szCs w:val="22"/>
-          <w:lang w:val="en-US"/>
-        </w:rPr>
-        <w:fldChar w:fldCharType="begin"/>
-      </w:r>
-      <w:r>
-        <w:rPr>
-          <w:sz w:val="22"/>
-          <w:szCs w:val="22"/>
-          <w:lang w:val="en-US"/>
-        </w:rPr>
-        <w:instrText xml:space="preserve"> ADDIN ZOTERO_ITEM CSL_CITATION {"citationID":"CiYr0iUv","properties":{"formattedCitation":"(Gasparin et al., 2018)","plainCitation":"(Gasparin et al., 2018)","noteIndex":0},"citationItems":[{"id":945,"uris":["http://zotero.org/users/local/BiTpPc7j/items/4QVCJHMR"],"itemData":{"id":945,"type":"article-journal","abstract":"The global high resolution monitoring and forecasting system PSY4 at Mercator Océan, initialized in October 2006, has achieved 11 years of global ocean state estimation. Based on the NEMO global 1/12° configuration, PSY4 includes data assimilation of satellite and multi-instrument in situ observations. In parallel to this monitoring system, a twin-free simulation (with no assimilation) has been performed for the period 2007–2015. In this study, monthly-averaged fields of both ocean state estimates are compared with observation products for the period 2007–2015, to examine the consistency of PSY4 fields with related observations for representing large-scale variability and to provide a baseline that is mainly focused on in situ comparisons for validation/qualification of on-going system developments. Observations play a major role in correctly positioning the main energetic structures, both in space and time. In addition, data assimilation appears to overcome the other deficiencies of models by reducing SST bias in upwelling regions and by increasing the thermocline gradient in the tropics. Generally, the amplitude of the total-resolved variability in both PSY4 estimates is consistent with observation data sets. Annual cycle and longer-term variability in temperature, salinity and sea surface height are significantly improved with data assimilation, but some progress is still needed to better represent the amplitude of changes of ocean heat and freshwater contents on long timescales. Finally, the PSY4 system's ability to capture the large scale variability is further investigated by using as a case study the northward pathways of El Niño anomalies in the tropical North Pacific in 2014 and 2015 in order to illustrate how such systems can be used to answer relevant scientific questions.","container-title":"Journal of Marine Systems","DOI":"10.1016/j.jmarsys.2018.06.015","ISSN":"0924-7963","journalAbbreviation":"Journal of Marine Systems","language":"en","page":"260-276","source":"ScienceDirect","title":"A large-scale view of oceanic variability from 2007 to 2015 in the global high resolution monitoring and forecasting system at Mercator Océan","volume":"187","author":[{"family":"Gasparin","given":"Florent"},{"family":"Greiner","given":"Eric"},{"family":"Lellouche","given":"Jean-Michel"},{"family":"Legalloudec","given":"Olivier"},{"family":"Garric","given":"Gilles"},{"family":"Drillet","given":"Yann"},{"family":"Bourdallé-Badie","given":"Romain"},{"family":"Traon","given":"Pierre-Yves Le"},{"family":"Rémy","given":"Elisabeth"},{"family":"Drévillon","given":"Marie"}],"issued":{"date-parts":[["2018",11,1]]},"citation-key":"gasparin2018largescale"}}],"schema":"https://github.com/citation-style-language/schema/raw/master/csl-citation.json"} </w:instrText>
-      </w:r>
-      <w:r>
-        <w:rPr>
-          <w:sz w:val="22"/>
-          <w:szCs w:val="22"/>
-          <w:lang w:val="en-US"/>
-        </w:rPr>
-        <w:fldChar w:fldCharType="separate"/>
-      </w:r>
-      <w:r>
-        <w:rPr>
-          <w:noProof/>
-          <w:sz w:val="22"/>
-          <w:szCs w:val="22"/>
-          <w:lang w:val="en-US"/>
-        </w:rPr>
-        <w:t>Gasparin et al., (2018</w:t>
-      </w:r>
-      <w:r>
-        <w:rPr>
-          <w:sz w:val="22"/>
-          <w:szCs w:val="22"/>
-          <w:lang w:val="en-US"/>
-        </w:rPr>
-        <w:fldChar w:fldCharType="end"/>
+        <w:t>. This timescale is sufficient to allow for biotic interactions, such as the growth of epibionts (</w:t>
+      </w:r>
+      <w:r>
+        <w:rPr>
+          <w:sz w:val="22"/>
+          <w:szCs w:val="22"/>
+          <w:highlight w:val="yellow"/>
+          <w:lang w:val="en-US"/>
+        </w:rPr>
+        <w:t>cite</w:t>
       </w:r>
       <w:r>
         <w:rPr>
@@ -1759,260 +1945,6 @@
           <w:szCs w:val="22"/>
           <w:lang w:val="en-US"/>
         </w:rPr>
-        <w:t>The model has a 1/12</w:t>
-      </w:r>
-      <w:r>
-        <w:rPr>
-          <w:sz w:val="22"/>
-          <w:szCs w:val="22"/>
-        </w:rPr>
-        <w:t>°</w:t>
-      </w:r>
-      <w:r>
-        <w:rPr>
-          <w:sz w:val="22"/>
-          <w:szCs w:val="22"/>
-          <w:lang w:val="en-US"/>
-        </w:rPr>
-        <w:t xml:space="preserve"> horizontal nominal resolution and is forced by 3-hourly ECMWF operational winds and related heat and freshwater fluxes. </w:t>
-      </w:r>
-      <w:r>
-        <w:rPr>
-          <w:sz w:val="22"/>
-          <w:szCs w:val="22"/>
-          <w:lang w:val="en-US"/>
-        </w:rPr>
-        <w:t xml:space="preserve">Satellite and in-situ data are assimilated into the model to continuously update and correct the simulated ocean state. It therefore provides a state-of-the-art ocean description, with </w:t>
-      </w:r>
-      <w:r>
-        <w:rPr>
-          <w:sz w:val="22"/>
-          <w:szCs w:val="22"/>
-          <w:lang w:val="en-US"/>
-        </w:rPr>
-        <w:t xml:space="preserve">an </w:t>
-      </w:r>
-      <w:r>
-        <w:rPr>
-          <w:sz w:val="22"/>
-          <w:szCs w:val="22"/>
-          <w:lang w:val="en-US"/>
-        </w:rPr>
-        <w:t xml:space="preserve">accurate representation of global ocean currents and </w:t>
-      </w:r>
-      <w:r>
-        <w:rPr>
-          <w:sz w:val="22"/>
-          <w:szCs w:val="22"/>
-          <w:lang w:val="en-US"/>
-        </w:rPr>
-        <w:t xml:space="preserve">mesoscale activity </w:t>
-      </w:r>
-      <w:r>
-        <w:rPr>
-          <w:sz w:val="22"/>
-          <w:szCs w:val="22"/>
-          <w:lang w:val="en-US"/>
-        </w:rPr>
-        <w:fldChar w:fldCharType="begin"/>
-      </w:r>
-      <w:r>
-        <w:rPr>
-          <w:sz w:val="22"/>
-          <w:szCs w:val="22"/>
-          <w:lang w:val="en-US"/>
-        </w:rPr>
-        <w:instrText xml:space="preserve"> ADDIN ZOTERO_ITEM CSL_CITATION {"citationID":"3aWfGzQk","properties":{"formattedCitation":"(Lellouche et al., 2018)","plainCitation":"(Lellouche et al., 2018)","noteIndex":0},"citationItems":[{"id":941,"uris":["http://zotero.org/users/local/BiTpPc7j/items/A7HKGC58"],"itemData":{"id":941,"type":"article-journal","abstract":"&lt;p&gt;&lt;strong class=\"journal-contentHeaderColor\"&gt;Abstract.&lt;/strong&gt; Since 19 October 2016, and in the framework of Copernicus Marine Environment Monitoring Service (CMEMS), Mercator Ocean has delivered real-time daily services (weekly analyses and daily 10-day forecasts) with a new global &lt;span class=\"inline-formula\"&gt;1∕12&lt;/span&gt;&lt;span class=\"inline-formula\"&gt;&lt;sup&gt;</w:instrText>
-      </w:r>
-      <w:r>
-        <w:rPr>
-          <w:rFonts w:ascii="Cambria Math" w:hAnsi="Cambria Math" w:cs="Cambria Math"/>
-          <w:sz w:val="22"/>
-          <w:szCs w:val="22"/>
-          <w:lang w:val="en-US"/>
-        </w:rPr>
-        <w:instrText>∘</w:instrText>
-      </w:r>
-      <w:r>
-        <w:rPr>
-          <w:sz w:val="22"/>
-          <w:szCs w:val="22"/>
-          <w:lang w:val="en-US"/>
-        </w:rPr>
-        <w:instrText xml:space="preserve">&lt;/sup&gt;&lt;/span&gt; high-resolution (eddy-resolving) monitoring and forecasting system. The model component is the NEMO platform driven at the surface by the IFS ECMWF atmospheric analyses and forecasts. Observations are assimilated by means of a reduced-order Kalman filter with a three-dimensional multivariate modal decomposition of the background error. Along-track altimeter data, satellite sea surface temperature, sea ice concentration, and in situ temperature and salinity vertical profiles are jointly assimilated to estimate the initial conditions for numerical ocean forecasting. A 3D-VAR scheme provides a correction for the slowly evolving large-scale biases in temperature and salinity.&lt;/p&gt; &lt;p&gt;This paper describes the recent updates applied to the system and discusses the importance of fine tuning an ocean monitoring and forecasting system. It details more particularly the impact of the initialization, the correction of precipitation, the assimilation of climatological temperature and salinity in the deep ocean, the construction of the background error covariance and the adaptive tuning of observation error on increasing the realism of the analysis and forecasts.&lt;/p&gt; &lt;p&gt;The scientific assessment of the ocean estimations are illustrated with diagnostics over some particular years, assorted with time series over the time period 2007–2016. The overall impact of the integration of all updates on the product quality is also discussed, highlighting a gain in performance and reliability of the current global monitoring and forecasting system compared to its previous version.&lt;/p&gt;","container-title":"Ocean Science","DOI":"10.5194/os-14-1093-2018","ISSN":"1812-0784","issue":"5","language":"English","note":"publisher: Copernicus GmbH","page":"1093-1126","source":"os.copernicus.org","title":"Recent updates to the Copernicus Marine Service global ocean monitoring and forecasting real-time 1∕12° high-resolution system","volume":"14","author":[{"family":"Lellouche","given":"Jean-Michel"},{"family":"Greiner","given":"Eric"},{"family":"Le Galloudec","given":"Olivier"},{"family":"Garric","given":"Gilles"},{"family":"Regnier","given":"Charly"},{"family":"Drevillon","given":"Marie"},{"family":"Benkiran","given":"Mounir"},{"family":"Testut","given":"Charles-Emmanuel"},{"family":"Bourdalle-Badie","given":"Romain"},{"family":"Gasparin","given":"Florent"},{"family":"Hernandez","given":"Olga"},{"family":"Levier","given":"Bruno"},{"family":"Drillet","given":"Yann"},{"family":"Remy","given":"Elisabeth"},{"family":"Le Traon","given":"Pierre-Yves"}],"issued":{"date-parts":[["2018",9,25]]},"citation-key":"lellouche2018recent"}}],"schema":"https://github.com/citation-style-language/schema/raw/master/csl-citation.json"} </w:instrText>
-      </w:r>
-      <w:r>
-        <w:rPr>
-          <w:sz w:val="22"/>
-          <w:szCs w:val="22"/>
-          <w:lang w:val="en-US"/>
-        </w:rPr>
-        <w:fldChar w:fldCharType="separate"/>
-      </w:r>
-      <w:r>
-        <w:rPr>
-          <w:noProof/>
-          <w:sz w:val="22"/>
-          <w:szCs w:val="22"/>
-          <w:lang w:val="en-US"/>
-        </w:rPr>
-        <w:t>(Lellouche et al., 2018)</w:t>
-      </w:r>
-      <w:r>
-        <w:rPr>
-          <w:sz w:val="22"/>
-          <w:szCs w:val="22"/>
-          <w:lang w:val="en-US"/>
-        </w:rPr>
-        <w:fldChar w:fldCharType="end"/>
-      </w:r>
-      <w:r>
-        <w:rPr>
-          <w:sz w:val="22"/>
-          <w:szCs w:val="22"/>
-          <w:lang w:val="en-US"/>
-        </w:rPr>
-        <w:t xml:space="preserve">, and has been used for studying marine debris trajectories before </w:t>
-      </w:r>
-      <w:r>
-        <w:rPr>
-          <w:sz w:val="22"/>
-          <w:szCs w:val="22"/>
-          <w:lang w:val="en-US"/>
-        </w:rPr>
-        <w:fldChar w:fldCharType="begin"/>
-      </w:r>
-      <w:r>
-        <w:rPr>
-          <w:sz w:val="22"/>
-          <w:szCs w:val="22"/>
-          <w:lang w:val="en-US"/>
-        </w:rPr>
-        <w:instrText xml:space="preserve"> ADDIN ZOTERO_ITEM CSL_CITATION {"citationID":"h2V56wn5","properties":{"formattedCitation":"(Durgadoo et al., 2021)","plainCitation":"(Durgadoo et al., 2021)","noteIndex":0},"citationItems":[{"id":937,"uris":["http://zotero.org/users/local/BiTpPc7j/items/8SEA5VET"],"itemData":{"id":937,"type":"article-journal","abstract":"Modelling the drift of marine debris in quasi-real time can be of societal relevance. One pertinent example is Malaysia Airlines flight MH370. The aircraft is assumed to have crashed in the Indian Ocean, leaving floating wreckage to drift on the surface. Some of these items were recovered around the western Indian Ocean. We use ocean currents simulated by an operational ocean model in conjunction with surface Stokes drift to determine the possible paths taken by the debris. We consider: (1) How important is the influence of surface waves on the drift? (2) What are the relative benefits of forward- and backward-tracking in time? (3) Does including information from more items refine the most probable crash-site region? Our results highlight a critical contribution of Stokes drift and emphasise the need to know precisely the buoyancy characteristics of the items. The differences between the tracking approaches provide a measure of uncertainty which can be minimised by simulating a sufficiently large number of virtual debris. Given the uncertainties associated with the timings of the debris sightings, we show that at least 5 items are required to achieve an optimal most probable crash-site region. The results have implications for other drift simulation applications.","container-title":"Journal of Operational Oceanography","DOI":"10.1080/1755876X.2019.1602102","ISSN":"1755-876X","issue":"1","note":"publisher: Taylor &amp; Francis\n_eprint: https://doi.org/10.1080/1755876X.2019.1602102","page":"1-12","source":"Taylor and Francis+NEJM","title":"Strategies for simulating the drift of marine debris","volume":"14","author":[{"family":"Durgadoo","given":"Jonathan V."},{"family":"Biastoch","given":"Arne"},{"family":"New","given":"Adrian L."},{"family":"Rühs","given":"Siren"},{"family":"Nurser","given":"Aylmer J.G."},{"family":"Drillet","given":"Yann"},{"family":"Bidlot","given":"Jean-Raymond"}],"issued":{"date-parts":[["2021",1,2]]},"citation-key":"durgadoo2021strategies"}}],"schema":"https://github.com/citation-style-language/schema/raw/master/csl-citation.json"} </w:instrText>
-      </w:r>
-      <w:r>
-        <w:rPr>
-          <w:sz w:val="22"/>
-          <w:szCs w:val="22"/>
-          <w:lang w:val="en-US"/>
-        </w:rPr>
-        <w:fldChar w:fldCharType="separate"/>
-      </w:r>
-      <w:r>
-        <w:rPr>
-          <w:noProof/>
-          <w:sz w:val="22"/>
-          <w:szCs w:val="22"/>
-          <w:lang w:val="en-US"/>
-        </w:rPr>
-        <w:t>(Durgadoo et al., 2021)</w:t>
-      </w:r>
-      <w:r>
-        <w:rPr>
-          <w:sz w:val="22"/>
-          <w:szCs w:val="22"/>
-          <w:lang w:val="en-US"/>
-        </w:rPr>
-        <w:fldChar w:fldCharType="end"/>
-      </w:r>
-      <w:r>
-        <w:rPr>
-          <w:sz w:val="22"/>
-          <w:szCs w:val="22"/>
-          <w:lang w:val="en-US"/>
-        </w:rPr>
-        <w:t xml:space="preserve">. </w:t>
-      </w:r>
-    </w:p>
-    <w:p>
-      <w:pPr>
-        <w:rPr>
-          <w:sz w:val="22"/>
-          <w:szCs w:val="22"/>
-          <w:lang w:val="en-US"/>
-        </w:rPr>
-      </w:pPr>
-      <w:r>
-        <w:rPr>
-          <w:sz w:val="22"/>
-          <w:szCs w:val="22"/>
-          <w:lang w:val="en-US"/>
-        </w:rPr>
-        <w:t xml:space="preserve"> </w:t>
-      </w:r>
-    </w:p>
-    <w:p>
-      <w:pPr>
-        <w:rPr>
-          <w:sz w:val="22"/>
-          <w:szCs w:val="22"/>
-          <w:lang w:val="en-US"/>
-        </w:rPr>
-      </w:pPr>
-      <w:r>
-        <w:rPr>
-          <w:sz w:val="22"/>
-          <w:szCs w:val="22"/>
-          <w:lang w:val="en-US"/>
-        </w:rPr>
-        <w:t>To investigate the pathways of the items recorded during the beach observations, particles are released at the measurement locations and traced backward in time for 100 days</w:t>
-      </w:r>
-      <w:r>
-        <w:rPr>
-          <w:sz w:val="22"/>
-          <w:szCs w:val="22"/>
-          <w:lang w:val="en-US"/>
-        </w:rPr>
-        <w:t xml:space="preserve"> (see for example </w:t>
-      </w:r>
-      <w:r>
-        <w:rPr>
-          <w:sz w:val="22"/>
-          <w:szCs w:val="22"/>
-          <w:highlight w:val="yellow"/>
-          <w:lang w:val="en-US"/>
-        </w:rPr>
-        <w:t>Fig. 1</w:t>
-      </w:r>
-      <w:r>
-        <w:rPr>
-          <w:sz w:val="22"/>
-          <w:szCs w:val="22"/>
-          <w:lang w:val="en-US"/>
-        </w:rPr>
-        <w:t>)</w:t>
-      </w:r>
-      <w:r>
-        <w:rPr>
-          <w:sz w:val="22"/>
-          <w:szCs w:val="22"/>
-          <w:lang w:val="en-US"/>
-        </w:rPr>
-        <w:t>. This timescale is sufficient to allow for biotic interactions, such as the growth of epibionts (</w:t>
-      </w:r>
-      <w:r>
-        <w:rPr>
-          <w:sz w:val="22"/>
-          <w:szCs w:val="22"/>
-          <w:highlight w:val="yellow"/>
-          <w:lang w:val="en-US"/>
-        </w:rPr>
-        <w:t>cite</w:t>
-      </w:r>
-      <w:r>
-        <w:rPr>
-          <w:sz w:val="22"/>
-          <w:szCs w:val="22"/>
-          <w:lang w:val="en-US"/>
-        </w:rPr>
-        <w:t xml:space="preserve">). </w:t>
-      </w:r>
-      <w:r>
-        <w:rPr>
-          <w:sz w:val="22"/>
-          <w:szCs w:val="22"/>
-          <w:lang w:val="en-US"/>
-        </w:rPr>
         <w:t>As the focus is on positively buoyant macroplastic (&gt;0.5 cm), only the surface velocity fields are used for advection. I</w:t>
       </w:r>
       <w:r>
@@ -2029,39 +1961,7 @@
           <w:szCs w:val="22"/>
           <w:lang w:val="en-US"/>
         </w:rPr>
-        <w:t xml:space="preserve"> before </w:t>
-      </w:r>
-      <w:r>
-        <w:rPr>
-          <w:sz w:val="22"/>
-          <w:szCs w:val="22"/>
-          <w:lang w:val="en-US"/>
-        </w:rPr>
-        <w:t>investigat</w:t>
-      </w:r>
-      <w:r>
-        <w:rPr>
-          <w:sz w:val="22"/>
-          <w:szCs w:val="22"/>
-          <w:lang w:val="en-US"/>
-        </w:rPr>
-        <w:t>ion</w:t>
-      </w:r>
-      <w:r>
-        <w:rPr>
-          <w:sz w:val="22"/>
-          <w:szCs w:val="22"/>
-          <w:lang w:val="en-US"/>
-        </w:rPr>
-        <w:t xml:space="preserve"> by the participants</w:t>
-      </w:r>
-      <w:r>
-        <w:rPr>
-          <w:sz w:val="22"/>
-          <w:szCs w:val="22"/>
-          <w:lang w:val="en-US"/>
-        </w:rPr>
-        <w:t xml:space="preserve"> took place. Therefore, </w:t>
+        <w:t xml:space="preserve"> before investigation by the participants took place. Therefore, </w:t>
       </w:r>
       <w:r>
         <w:rPr>
@@ -2211,24 +2111,14 @@
                             <w:r>
                               <w:t xml:space="preserve">Figure </w:t>
                             </w:r>
-                            <w:r>
-                              <w:fldChar w:fldCharType="begin"/>
-                            </w:r>
-                            <w:r>
-                              <w:instrText xml:space="preserve"> SEQ Figure \* ARABIC </w:instrText>
-                            </w:r>
-                            <w:r>
-                              <w:fldChar w:fldCharType="separate"/>
-                            </w:r>
-                            <w:r>
-                              <w:rPr>
-                                <w:noProof/>
-                              </w:rPr>
-                              <w:t>1</w:t>
-                            </w:r>
-                            <w:r>
-                              <w:fldChar w:fldCharType="end"/>
-                            </w:r>
+                            <w:fldSimple w:instr=" SEQ Figure \* ARABIC ">
+                              <w:r>
+                                <w:rPr>
+                                  <w:noProof/>
+                                </w:rPr>
+                                <w:t>1</w:t>
+                              </w:r>
+                            </w:fldSimple>
                             <w:r>
                               <w:rPr>
                                 <w:lang w:val="en-US"/>
@@ -3113,19 +3003,7 @@
                               <w:rPr>
                                 <w:lang w:val="en-US"/>
                               </w:rPr>
-                              <w:t>2</w:t>
-                            </w:r>
-                            <w:r>
-                              <w:rPr>
-                                <w:lang w:val="en-US"/>
-                              </w:rPr>
-                              <w:t xml:space="preserve"> </w:t>
-                            </w:r>
-                            <w:r>
-                              <w:rPr>
-                                <w:lang w:val="en-US"/>
-                              </w:rPr>
-                              <w:t>The distribution of the</w:t>
+                              <w:t>2 The distribution of the</w:t>
                             </w:r>
                             <w:r>
                               <w:rPr>
@@ -3792,8 +3670,6 @@
       <w:pPr>
         <w:pStyle w:val="Caption"/>
         <w:rPr>
-          <w:sz w:val="22"/>
-          <w:szCs w:val="22"/>
           <w:lang w:val="en-US"/>
         </w:rPr>
       </w:pPr>
@@ -3841,6 +3717,1437 @@
           <w:lang w:val="en-US"/>
         </w:rPr>
         <w:t>The straight lines indicate the difference between the observed and modeled estimate. Note the different scale for the observed and modeled estimate.</w:t>
+      </w:r>
+    </w:p>
+    <w:p>
+      <w:pPr>
+        <w:rPr>
+          <w:lang w:val="en-US"/>
+        </w:rPr>
+      </w:pPr>
+    </w:p>
+    <w:p>
+      <w:pPr>
+        <w:rPr>
+          <w:lang w:val="en-US"/>
+        </w:rPr>
+      </w:pPr>
+    </w:p>
+    <w:p>
+      <w:pPr>
+        <w:rPr>
+          <w:lang w:val="en-US"/>
+        </w:rPr>
+      </w:pPr>
+    </w:p>
+    <w:p>
+      <w:pPr>
+        <w:rPr>
+          <w:lang w:val="en-US"/>
+        </w:rPr>
+      </w:pPr>
+    </w:p>
+    <w:p>
+      <w:pPr>
+        <w:rPr>
+          <w:lang w:val="en-US"/>
+        </w:rPr>
+      </w:pPr>
+    </w:p>
+    <w:p>
+      <w:pPr>
+        <w:rPr>
+          <w:lang w:val="en-US"/>
+        </w:rPr>
+      </w:pPr>
+    </w:p>
+    <w:p>
+      <w:pPr>
+        <w:rPr>
+          <w:lang w:val="en-US"/>
+        </w:rPr>
+      </w:pPr>
+    </w:p>
+    <w:p>
+      <w:pPr>
+        <w:rPr>
+          <w:lang w:val="en-US"/>
+        </w:rPr>
+      </w:pPr>
+    </w:p>
+    <w:p>
+      <w:pPr>
+        <w:rPr>
+          <w:lang w:val="en-US"/>
+        </w:rPr>
+      </w:pPr>
+    </w:p>
+    <w:p>
+      <w:pPr>
+        <w:rPr>
+          <w:lang w:val="en-US"/>
+        </w:rPr>
+      </w:pPr>
+    </w:p>
+    <w:p>
+      <w:pPr>
+        <w:rPr>
+          <w:lang w:val="en-US"/>
+        </w:rPr>
+      </w:pPr>
+    </w:p>
+    <w:p>
+      <w:pPr>
+        <w:rPr>
+          <w:lang w:val="en-US"/>
+        </w:rPr>
+      </w:pPr>
+    </w:p>
+    <w:p>
+      <w:pPr>
+        <w:pStyle w:val="Heading2"/>
+        <w:rPr>
+          <w:color w:val="000000" w:themeColor="text1"/>
+          <w:lang w:val="en-US"/>
+        </w:rPr>
+      </w:pPr>
+      <w:r>
+        <w:rPr>
+          <w:color w:val="000000" w:themeColor="text1"/>
+          <w:lang w:val="en-US"/>
+        </w:rPr>
+        <w:lastRenderedPageBreak/>
+        <w:t>References</w:t>
+      </w:r>
+    </w:p>
+    <w:p>
+      <w:pPr>
+        <w:rPr>
+          <w:lang w:val="en-US"/>
+        </w:rPr>
+      </w:pPr>
+    </w:p>
+    <w:p>
+      <w:pPr>
+        <w:pStyle w:val="Bibliography"/>
+        <w:spacing w:line="240" w:lineRule="auto"/>
+        <w:rPr>
+          <w:rFonts w:ascii="Calibri" w:cs="Calibri"/>
+          <w:sz w:val="21"/>
+          <w:szCs w:val="21"/>
+          <w:lang w:val="en-GB"/>
+        </w:rPr>
+      </w:pPr>
+      <w:r>
+        <w:rPr>
+          <w:sz w:val="21"/>
+          <w:szCs w:val="21"/>
+          <w:lang w:val="en-US"/>
+        </w:rPr>
+        <w:fldChar w:fldCharType="begin"/>
+      </w:r>
+      <w:r>
+        <w:rPr>
+          <w:sz w:val="21"/>
+          <w:szCs w:val="21"/>
+          <w:lang w:val="en-US"/>
+        </w:rPr>
+        <w:instrText xml:space="preserve"> ADDIN ZOTERO_BIBL {"uncited":[],"omitted":[],"custom":[]} CSL_BIBLIOGRAPHY </w:instrText>
+      </w:r>
+      <w:r>
+        <w:rPr>
+          <w:sz w:val="21"/>
+          <w:szCs w:val="21"/>
+          <w:lang w:val="en-US"/>
+        </w:rPr>
+        <w:fldChar w:fldCharType="separate"/>
+      </w:r>
+      <w:r>
+        <w:rPr>
+          <w:rFonts w:ascii="Calibri" w:cs="Calibri"/>
+          <w:sz w:val="21"/>
+          <w:szCs w:val="21"/>
+          <w:lang w:val="en-GB"/>
+        </w:rPr>
+        <w:t xml:space="preserve">Browne, M. A., Chapman, M. G., Thompson, R. C., Amaral </w:t>
+      </w:r>
+      <w:proofErr w:type="spellStart"/>
+      <w:r>
+        <w:rPr>
+          <w:rFonts w:ascii="Calibri" w:cs="Calibri"/>
+          <w:sz w:val="21"/>
+          <w:szCs w:val="21"/>
+          <w:lang w:val="en-GB"/>
+        </w:rPr>
+        <w:t>Zettler</w:t>
+      </w:r>
+      <w:proofErr w:type="spellEnd"/>
+      <w:r>
+        <w:rPr>
+          <w:rFonts w:ascii="Calibri" w:cs="Calibri"/>
+          <w:sz w:val="21"/>
+          <w:szCs w:val="21"/>
+          <w:lang w:val="en-GB"/>
+        </w:rPr>
+        <w:t xml:space="preserve">, L. A., </w:t>
+      </w:r>
+      <w:proofErr w:type="spellStart"/>
+      <w:r>
+        <w:rPr>
+          <w:rFonts w:ascii="Calibri" w:cs="Calibri"/>
+          <w:sz w:val="21"/>
+          <w:szCs w:val="21"/>
+          <w:lang w:val="en-GB"/>
+        </w:rPr>
+        <w:t>Jambeck</w:t>
+      </w:r>
+      <w:proofErr w:type="spellEnd"/>
+      <w:r>
+        <w:rPr>
+          <w:rFonts w:ascii="Calibri" w:cs="Calibri"/>
+          <w:sz w:val="21"/>
+          <w:szCs w:val="21"/>
+          <w:lang w:val="en-GB"/>
+        </w:rPr>
+        <w:t xml:space="preserve">, J., &amp; </w:t>
+      </w:r>
+      <w:proofErr w:type="spellStart"/>
+      <w:r>
+        <w:rPr>
+          <w:rFonts w:ascii="Calibri" w:cs="Calibri"/>
+          <w:sz w:val="21"/>
+          <w:szCs w:val="21"/>
+          <w:lang w:val="en-GB"/>
+        </w:rPr>
+        <w:t>Mallos</w:t>
+      </w:r>
+      <w:proofErr w:type="spellEnd"/>
+      <w:r>
+        <w:rPr>
+          <w:rFonts w:ascii="Calibri" w:cs="Calibri"/>
+          <w:sz w:val="21"/>
+          <w:szCs w:val="21"/>
+          <w:lang w:val="en-GB"/>
+        </w:rPr>
+        <w:t xml:space="preserve">, N. J. (2015). Spatial and Temporal Patterns of Stranded Intertidal Marine Debris: Is There a Picture of Global Change? </w:t>
+      </w:r>
+      <w:r>
+        <w:rPr>
+          <w:rFonts w:ascii="Calibri" w:cs="Calibri"/>
+          <w:i/>
+          <w:iCs/>
+          <w:sz w:val="21"/>
+          <w:szCs w:val="21"/>
+          <w:lang w:val="en-GB"/>
+        </w:rPr>
+        <w:t>Environmental Science &amp; Technology</w:t>
+      </w:r>
+      <w:r>
+        <w:rPr>
+          <w:rFonts w:ascii="Calibri" w:cs="Calibri"/>
+          <w:sz w:val="21"/>
+          <w:szCs w:val="21"/>
+          <w:lang w:val="en-GB"/>
+        </w:rPr>
+        <w:t xml:space="preserve">, </w:t>
+      </w:r>
+      <w:r>
+        <w:rPr>
+          <w:rFonts w:ascii="Calibri" w:cs="Calibri"/>
+          <w:i/>
+          <w:iCs/>
+          <w:sz w:val="21"/>
+          <w:szCs w:val="21"/>
+          <w:lang w:val="en-GB"/>
+        </w:rPr>
+        <w:t>49</w:t>
+      </w:r>
+      <w:r>
+        <w:rPr>
+          <w:rFonts w:ascii="Calibri" w:cs="Calibri"/>
+          <w:sz w:val="21"/>
+          <w:szCs w:val="21"/>
+          <w:lang w:val="en-GB"/>
+        </w:rPr>
+        <w:t>(12), 7082–7094. https://doi.org/10.1021/es5060572</w:t>
+      </w:r>
+    </w:p>
+    <w:p>
+      <w:pPr>
+        <w:pStyle w:val="Bibliography"/>
+        <w:spacing w:line="240" w:lineRule="auto"/>
+        <w:rPr>
+          <w:rFonts w:ascii="Calibri" w:cs="Calibri"/>
+          <w:sz w:val="21"/>
+          <w:szCs w:val="21"/>
+          <w:lang w:val="en-GB"/>
+        </w:rPr>
+      </w:pPr>
+      <w:proofErr w:type="spellStart"/>
+      <w:r>
+        <w:rPr>
+          <w:rFonts w:ascii="Calibri" w:cs="Calibri"/>
+          <w:sz w:val="21"/>
+          <w:szCs w:val="21"/>
+          <w:lang w:val="en-GB"/>
+        </w:rPr>
+        <w:t>Durgadoo</w:t>
+      </w:r>
+      <w:proofErr w:type="spellEnd"/>
+      <w:r>
+        <w:rPr>
+          <w:rFonts w:ascii="Calibri" w:cs="Calibri"/>
+          <w:sz w:val="21"/>
+          <w:szCs w:val="21"/>
+          <w:lang w:val="en-GB"/>
+        </w:rPr>
+        <w:t xml:space="preserve">, J. V., </w:t>
+      </w:r>
+      <w:proofErr w:type="spellStart"/>
+      <w:r>
+        <w:rPr>
+          <w:rFonts w:ascii="Calibri" w:cs="Calibri"/>
+          <w:sz w:val="21"/>
+          <w:szCs w:val="21"/>
+          <w:lang w:val="en-GB"/>
+        </w:rPr>
+        <w:t>Biastoch</w:t>
+      </w:r>
+      <w:proofErr w:type="spellEnd"/>
+      <w:r>
+        <w:rPr>
+          <w:rFonts w:ascii="Calibri" w:cs="Calibri"/>
+          <w:sz w:val="21"/>
+          <w:szCs w:val="21"/>
+          <w:lang w:val="en-GB"/>
+        </w:rPr>
+        <w:t xml:space="preserve">, A., New, A. L., </w:t>
+      </w:r>
+      <w:proofErr w:type="spellStart"/>
+      <w:r>
+        <w:rPr>
+          <w:rFonts w:ascii="Calibri" w:cs="Calibri"/>
+          <w:sz w:val="21"/>
+          <w:szCs w:val="21"/>
+          <w:lang w:val="en-GB"/>
+        </w:rPr>
+        <w:t>Rühs</w:t>
+      </w:r>
+      <w:proofErr w:type="spellEnd"/>
+      <w:r>
+        <w:rPr>
+          <w:rFonts w:ascii="Calibri" w:cs="Calibri"/>
+          <w:sz w:val="21"/>
+          <w:szCs w:val="21"/>
+          <w:lang w:val="en-GB"/>
+        </w:rPr>
+        <w:t xml:space="preserve">, S., Nurser, A. J. G., </w:t>
+      </w:r>
+      <w:proofErr w:type="spellStart"/>
+      <w:r>
+        <w:rPr>
+          <w:rFonts w:ascii="Calibri" w:cs="Calibri"/>
+          <w:sz w:val="21"/>
+          <w:szCs w:val="21"/>
+          <w:lang w:val="en-GB"/>
+        </w:rPr>
+        <w:t>Drillet</w:t>
+      </w:r>
+      <w:proofErr w:type="spellEnd"/>
+      <w:r>
+        <w:rPr>
+          <w:rFonts w:ascii="Calibri" w:cs="Calibri"/>
+          <w:sz w:val="21"/>
+          <w:szCs w:val="21"/>
+          <w:lang w:val="en-GB"/>
+        </w:rPr>
+        <w:t xml:space="preserve">, Y., &amp; </w:t>
+      </w:r>
+      <w:proofErr w:type="spellStart"/>
+      <w:r>
+        <w:rPr>
+          <w:rFonts w:ascii="Calibri" w:cs="Calibri"/>
+          <w:sz w:val="21"/>
+          <w:szCs w:val="21"/>
+          <w:lang w:val="en-GB"/>
+        </w:rPr>
+        <w:t>Bidlot</w:t>
+      </w:r>
+      <w:proofErr w:type="spellEnd"/>
+      <w:r>
+        <w:rPr>
+          <w:rFonts w:ascii="Calibri" w:cs="Calibri"/>
+          <w:sz w:val="21"/>
+          <w:szCs w:val="21"/>
+          <w:lang w:val="en-GB"/>
+        </w:rPr>
+        <w:t xml:space="preserve">, J.-R. (2021). Strategies for simulating the drift of marine debris. </w:t>
+      </w:r>
+      <w:r>
+        <w:rPr>
+          <w:rFonts w:ascii="Calibri" w:cs="Calibri"/>
+          <w:i/>
+          <w:iCs/>
+          <w:sz w:val="21"/>
+          <w:szCs w:val="21"/>
+          <w:lang w:val="en-GB"/>
+        </w:rPr>
+        <w:t>Journal of Operational Oceanography</w:t>
+      </w:r>
+      <w:r>
+        <w:rPr>
+          <w:rFonts w:ascii="Calibri" w:cs="Calibri"/>
+          <w:sz w:val="21"/>
+          <w:szCs w:val="21"/>
+          <w:lang w:val="en-GB"/>
+        </w:rPr>
+        <w:t xml:space="preserve">, </w:t>
+      </w:r>
+      <w:r>
+        <w:rPr>
+          <w:rFonts w:ascii="Calibri" w:cs="Calibri"/>
+          <w:i/>
+          <w:iCs/>
+          <w:sz w:val="21"/>
+          <w:szCs w:val="21"/>
+          <w:lang w:val="en-GB"/>
+        </w:rPr>
+        <w:t>14</w:t>
+      </w:r>
+      <w:r>
+        <w:rPr>
+          <w:rFonts w:ascii="Calibri" w:cs="Calibri"/>
+          <w:sz w:val="21"/>
+          <w:szCs w:val="21"/>
+          <w:lang w:val="en-GB"/>
+        </w:rPr>
+        <w:t>(1), 1–12. https://doi.org/10.1080/1755876X.2019.1602102</w:t>
+      </w:r>
+    </w:p>
+    <w:p>
+      <w:pPr>
+        <w:pStyle w:val="Bibliography"/>
+        <w:spacing w:line="240" w:lineRule="auto"/>
+        <w:rPr>
+          <w:rFonts w:ascii="Calibri" w:cs="Calibri"/>
+          <w:sz w:val="21"/>
+          <w:szCs w:val="21"/>
+          <w:lang w:val="en-GB"/>
+        </w:rPr>
+      </w:pPr>
+      <w:proofErr w:type="spellStart"/>
+      <w:r>
+        <w:rPr>
+          <w:rFonts w:ascii="Calibri" w:cs="Calibri"/>
+          <w:sz w:val="21"/>
+          <w:szCs w:val="21"/>
+          <w:lang w:val="en-GB"/>
+        </w:rPr>
+        <w:t>Gasparin</w:t>
+      </w:r>
+      <w:proofErr w:type="spellEnd"/>
+      <w:r>
+        <w:rPr>
+          <w:rFonts w:ascii="Calibri" w:cs="Calibri"/>
+          <w:sz w:val="21"/>
+          <w:szCs w:val="21"/>
+          <w:lang w:val="en-GB"/>
+        </w:rPr>
+        <w:t xml:space="preserve">, F., Greiner, E., </w:t>
+      </w:r>
+      <w:proofErr w:type="spellStart"/>
+      <w:r>
+        <w:rPr>
+          <w:rFonts w:ascii="Calibri" w:cs="Calibri"/>
+          <w:sz w:val="21"/>
+          <w:szCs w:val="21"/>
+          <w:lang w:val="en-GB"/>
+        </w:rPr>
+        <w:t>Lellouche</w:t>
+      </w:r>
+      <w:proofErr w:type="spellEnd"/>
+      <w:r>
+        <w:rPr>
+          <w:rFonts w:ascii="Calibri" w:cs="Calibri"/>
+          <w:sz w:val="21"/>
+          <w:szCs w:val="21"/>
+          <w:lang w:val="en-GB"/>
+        </w:rPr>
+        <w:t xml:space="preserve">, J.-M., </w:t>
+      </w:r>
+      <w:proofErr w:type="spellStart"/>
+      <w:r>
+        <w:rPr>
+          <w:rFonts w:ascii="Calibri" w:cs="Calibri"/>
+          <w:sz w:val="21"/>
+          <w:szCs w:val="21"/>
+          <w:lang w:val="en-GB"/>
+        </w:rPr>
+        <w:t>Legalloudec</w:t>
+      </w:r>
+      <w:proofErr w:type="spellEnd"/>
+      <w:r>
+        <w:rPr>
+          <w:rFonts w:ascii="Calibri" w:cs="Calibri"/>
+          <w:sz w:val="21"/>
+          <w:szCs w:val="21"/>
+          <w:lang w:val="en-GB"/>
+        </w:rPr>
+        <w:t xml:space="preserve">, O., </w:t>
+      </w:r>
+      <w:proofErr w:type="spellStart"/>
+      <w:r>
+        <w:rPr>
+          <w:rFonts w:ascii="Calibri" w:cs="Calibri"/>
+          <w:sz w:val="21"/>
+          <w:szCs w:val="21"/>
+          <w:lang w:val="en-GB"/>
+        </w:rPr>
+        <w:t>Garric</w:t>
+      </w:r>
+      <w:proofErr w:type="spellEnd"/>
+      <w:r>
+        <w:rPr>
+          <w:rFonts w:ascii="Calibri" w:cs="Calibri"/>
+          <w:sz w:val="21"/>
+          <w:szCs w:val="21"/>
+          <w:lang w:val="en-GB"/>
+        </w:rPr>
+        <w:t xml:space="preserve">, G., </w:t>
+      </w:r>
+      <w:proofErr w:type="spellStart"/>
+      <w:r>
+        <w:rPr>
+          <w:rFonts w:ascii="Calibri" w:cs="Calibri"/>
+          <w:sz w:val="21"/>
+          <w:szCs w:val="21"/>
+          <w:lang w:val="en-GB"/>
+        </w:rPr>
+        <w:t>Drillet</w:t>
+      </w:r>
+      <w:proofErr w:type="spellEnd"/>
+      <w:r>
+        <w:rPr>
+          <w:rFonts w:ascii="Calibri" w:cs="Calibri"/>
+          <w:sz w:val="21"/>
+          <w:szCs w:val="21"/>
+          <w:lang w:val="en-GB"/>
+        </w:rPr>
+        <w:t xml:space="preserve">, Y., </w:t>
+      </w:r>
+      <w:proofErr w:type="spellStart"/>
+      <w:r>
+        <w:rPr>
+          <w:rFonts w:ascii="Calibri" w:cs="Calibri"/>
+          <w:sz w:val="21"/>
+          <w:szCs w:val="21"/>
+          <w:lang w:val="en-GB"/>
+        </w:rPr>
+        <w:t>Bourdallé-Badie</w:t>
+      </w:r>
+      <w:proofErr w:type="spellEnd"/>
+      <w:r>
+        <w:rPr>
+          <w:rFonts w:ascii="Calibri" w:cs="Calibri"/>
+          <w:sz w:val="21"/>
+          <w:szCs w:val="21"/>
+          <w:lang w:val="en-GB"/>
+        </w:rPr>
+        <w:t xml:space="preserve">, R., </w:t>
+      </w:r>
+      <w:proofErr w:type="spellStart"/>
+      <w:r>
+        <w:rPr>
+          <w:rFonts w:ascii="Calibri" w:cs="Calibri"/>
+          <w:sz w:val="21"/>
+          <w:szCs w:val="21"/>
+          <w:lang w:val="en-GB"/>
+        </w:rPr>
+        <w:t>Traon</w:t>
+      </w:r>
+      <w:proofErr w:type="spellEnd"/>
+      <w:r>
+        <w:rPr>
+          <w:rFonts w:ascii="Calibri" w:cs="Calibri"/>
+          <w:sz w:val="21"/>
+          <w:szCs w:val="21"/>
+          <w:lang w:val="en-GB"/>
+        </w:rPr>
+        <w:t xml:space="preserve">, P.-Y. L., Rémy, E., &amp; </w:t>
+      </w:r>
+      <w:proofErr w:type="spellStart"/>
+      <w:r>
+        <w:rPr>
+          <w:rFonts w:ascii="Calibri" w:cs="Calibri"/>
+          <w:sz w:val="21"/>
+          <w:szCs w:val="21"/>
+          <w:lang w:val="en-GB"/>
+        </w:rPr>
+        <w:t>Drévillon</w:t>
+      </w:r>
+      <w:proofErr w:type="spellEnd"/>
+      <w:r>
+        <w:rPr>
+          <w:rFonts w:ascii="Calibri" w:cs="Calibri"/>
+          <w:sz w:val="21"/>
+          <w:szCs w:val="21"/>
+          <w:lang w:val="en-GB"/>
+        </w:rPr>
+        <w:t xml:space="preserve">, M. (2018). A large-scale view of oceanic variability from 2007 to 2015 in the global </w:t>
+      </w:r>
+      <w:proofErr w:type="gramStart"/>
+      <w:r>
+        <w:rPr>
+          <w:rFonts w:ascii="Calibri" w:cs="Calibri"/>
+          <w:sz w:val="21"/>
+          <w:szCs w:val="21"/>
+          <w:lang w:val="en-GB"/>
+        </w:rPr>
+        <w:t>high resolution</w:t>
+      </w:r>
+      <w:proofErr w:type="gramEnd"/>
+      <w:r>
+        <w:rPr>
+          <w:rFonts w:ascii="Calibri" w:cs="Calibri"/>
+          <w:sz w:val="21"/>
+          <w:szCs w:val="21"/>
+          <w:lang w:val="en-GB"/>
+        </w:rPr>
+        <w:t xml:space="preserve"> monitoring and forecasting system at Mercator </w:t>
+      </w:r>
+      <w:proofErr w:type="spellStart"/>
+      <w:r>
+        <w:rPr>
+          <w:rFonts w:ascii="Calibri" w:cs="Calibri"/>
+          <w:sz w:val="21"/>
+          <w:szCs w:val="21"/>
+          <w:lang w:val="en-GB"/>
+        </w:rPr>
+        <w:t>Océan</w:t>
+      </w:r>
+      <w:proofErr w:type="spellEnd"/>
+      <w:r>
+        <w:rPr>
+          <w:rFonts w:ascii="Calibri" w:cs="Calibri"/>
+          <w:sz w:val="21"/>
+          <w:szCs w:val="21"/>
+          <w:lang w:val="en-GB"/>
+        </w:rPr>
+        <w:t xml:space="preserve">. </w:t>
+      </w:r>
+      <w:r>
+        <w:rPr>
+          <w:rFonts w:ascii="Calibri" w:cs="Calibri"/>
+          <w:i/>
+          <w:iCs/>
+          <w:sz w:val="21"/>
+          <w:szCs w:val="21"/>
+          <w:lang w:val="en-GB"/>
+        </w:rPr>
+        <w:t>Journal of Marine Systems</w:t>
+      </w:r>
+      <w:r>
+        <w:rPr>
+          <w:rFonts w:ascii="Calibri" w:cs="Calibri"/>
+          <w:sz w:val="21"/>
+          <w:szCs w:val="21"/>
+          <w:lang w:val="en-GB"/>
+        </w:rPr>
+        <w:t xml:space="preserve">, </w:t>
+      </w:r>
+      <w:r>
+        <w:rPr>
+          <w:rFonts w:ascii="Calibri" w:cs="Calibri"/>
+          <w:i/>
+          <w:iCs/>
+          <w:sz w:val="21"/>
+          <w:szCs w:val="21"/>
+          <w:lang w:val="en-GB"/>
+        </w:rPr>
+        <w:t>187</w:t>
+      </w:r>
+      <w:r>
+        <w:rPr>
+          <w:rFonts w:ascii="Calibri" w:cs="Calibri"/>
+          <w:sz w:val="21"/>
+          <w:szCs w:val="21"/>
+          <w:lang w:val="en-GB"/>
+        </w:rPr>
+        <w:t>, 260–276. https://doi.org/10.1016/j.jmarsys.2018.06.015</w:t>
+      </w:r>
+    </w:p>
+    <w:p>
+      <w:pPr>
+        <w:pStyle w:val="Bibliography"/>
+        <w:spacing w:line="240" w:lineRule="auto"/>
+        <w:rPr>
+          <w:rFonts w:ascii="Calibri" w:cs="Calibri"/>
+          <w:sz w:val="21"/>
+          <w:szCs w:val="21"/>
+          <w:lang w:val="en-GB"/>
+        </w:rPr>
+      </w:pPr>
+      <w:proofErr w:type="spellStart"/>
+      <w:r>
+        <w:rPr>
+          <w:rFonts w:ascii="Calibri" w:cs="Calibri"/>
+          <w:sz w:val="21"/>
+          <w:szCs w:val="21"/>
+          <w:lang w:val="en-GB"/>
+        </w:rPr>
+        <w:t>Isobe</w:t>
+      </w:r>
+      <w:proofErr w:type="spellEnd"/>
+      <w:r>
+        <w:rPr>
+          <w:rFonts w:ascii="Calibri" w:cs="Calibri"/>
+          <w:sz w:val="21"/>
+          <w:szCs w:val="21"/>
+          <w:lang w:val="en-GB"/>
+        </w:rPr>
+        <w:t xml:space="preserve">, A., &amp; Iwasaki, S. (2022). The fate of missing ocean plastics: Are they just a marine environmental problem? </w:t>
+      </w:r>
+      <w:r>
+        <w:rPr>
+          <w:rFonts w:ascii="Calibri" w:cs="Calibri"/>
+          <w:i/>
+          <w:iCs/>
+          <w:sz w:val="21"/>
+          <w:szCs w:val="21"/>
+          <w:lang w:val="en-GB"/>
+        </w:rPr>
+        <w:t>Science of The Total Environment</w:t>
+      </w:r>
+      <w:r>
+        <w:rPr>
+          <w:rFonts w:ascii="Calibri" w:cs="Calibri"/>
+          <w:sz w:val="21"/>
+          <w:szCs w:val="21"/>
+          <w:lang w:val="en-GB"/>
+        </w:rPr>
+        <w:t xml:space="preserve">, </w:t>
+      </w:r>
+      <w:r>
+        <w:rPr>
+          <w:rFonts w:ascii="Calibri" w:cs="Calibri"/>
+          <w:i/>
+          <w:iCs/>
+          <w:sz w:val="21"/>
+          <w:szCs w:val="21"/>
+          <w:lang w:val="en-GB"/>
+        </w:rPr>
+        <w:t>825</w:t>
+      </w:r>
+      <w:r>
+        <w:rPr>
+          <w:rFonts w:ascii="Calibri" w:cs="Calibri"/>
+          <w:sz w:val="21"/>
+          <w:szCs w:val="21"/>
+          <w:lang w:val="en-GB"/>
+        </w:rPr>
+        <w:t>, 153935. https://doi.org/10.1016/j.scitotenv.2022.153935</w:t>
+      </w:r>
+    </w:p>
+    <w:p>
+      <w:pPr>
+        <w:pStyle w:val="Bibliography"/>
+        <w:spacing w:line="240" w:lineRule="auto"/>
+        <w:rPr>
+          <w:rFonts w:ascii="Calibri" w:cs="Calibri"/>
+          <w:sz w:val="21"/>
+          <w:szCs w:val="21"/>
+          <w:lang w:val="en-GB"/>
+        </w:rPr>
+      </w:pPr>
+      <w:proofErr w:type="spellStart"/>
+      <w:r>
+        <w:rPr>
+          <w:rFonts w:ascii="Calibri" w:cs="Calibri"/>
+          <w:sz w:val="21"/>
+          <w:szCs w:val="21"/>
+          <w:lang w:val="en-GB"/>
+        </w:rPr>
+        <w:t>Lellouche</w:t>
+      </w:r>
+      <w:proofErr w:type="spellEnd"/>
+      <w:r>
+        <w:rPr>
+          <w:rFonts w:ascii="Calibri" w:cs="Calibri"/>
+          <w:sz w:val="21"/>
+          <w:szCs w:val="21"/>
+          <w:lang w:val="en-GB"/>
+        </w:rPr>
+        <w:t xml:space="preserve">, J.-M., Greiner, E., Le </w:t>
+      </w:r>
+      <w:proofErr w:type="spellStart"/>
+      <w:r>
+        <w:rPr>
+          <w:rFonts w:ascii="Calibri" w:cs="Calibri"/>
+          <w:sz w:val="21"/>
+          <w:szCs w:val="21"/>
+          <w:lang w:val="en-GB"/>
+        </w:rPr>
+        <w:t>Galloudec</w:t>
+      </w:r>
+      <w:proofErr w:type="spellEnd"/>
+      <w:r>
+        <w:rPr>
+          <w:rFonts w:ascii="Calibri" w:cs="Calibri"/>
+          <w:sz w:val="21"/>
+          <w:szCs w:val="21"/>
+          <w:lang w:val="en-GB"/>
+        </w:rPr>
+        <w:t xml:space="preserve">, O., </w:t>
+      </w:r>
+      <w:proofErr w:type="spellStart"/>
+      <w:r>
+        <w:rPr>
+          <w:rFonts w:ascii="Calibri" w:cs="Calibri"/>
+          <w:sz w:val="21"/>
+          <w:szCs w:val="21"/>
+          <w:lang w:val="en-GB"/>
+        </w:rPr>
+        <w:t>Garric</w:t>
+      </w:r>
+      <w:proofErr w:type="spellEnd"/>
+      <w:r>
+        <w:rPr>
+          <w:rFonts w:ascii="Calibri" w:cs="Calibri"/>
+          <w:sz w:val="21"/>
+          <w:szCs w:val="21"/>
+          <w:lang w:val="en-GB"/>
+        </w:rPr>
+        <w:t xml:space="preserve">, G., </w:t>
+      </w:r>
+      <w:proofErr w:type="spellStart"/>
+      <w:r>
+        <w:rPr>
+          <w:rFonts w:ascii="Calibri" w:cs="Calibri"/>
+          <w:sz w:val="21"/>
+          <w:szCs w:val="21"/>
+          <w:lang w:val="en-GB"/>
+        </w:rPr>
+        <w:t>Regnier</w:t>
+      </w:r>
+      <w:proofErr w:type="spellEnd"/>
+      <w:r>
+        <w:rPr>
+          <w:rFonts w:ascii="Calibri" w:cs="Calibri"/>
+          <w:sz w:val="21"/>
+          <w:szCs w:val="21"/>
+          <w:lang w:val="en-GB"/>
+        </w:rPr>
+        <w:t xml:space="preserve">, C., </w:t>
+      </w:r>
+      <w:proofErr w:type="spellStart"/>
+      <w:r>
+        <w:rPr>
+          <w:rFonts w:ascii="Calibri" w:cs="Calibri"/>
+          <w:sz w:val="21"/>
+          <w:szCs w:val="21"/>
+          <w:lang w:val="en-GB"/>
+        </w:rPr>
+        <w:t>Drevillon</w:t>
+      </w:r>
+      <w:proofErr w:type="spellEnd"/>
+      <w:r>
+        <w:rPr>
+          <w:rFonts w:ascii="Calibri" w:cs="Calibri"/>
+          <w:sz w:val="21"/>
+          <w:szCs w:val="21"/>
+          <w:lang w:val="en-GB"/>
+        </w:rPr>
+        <w:t xml:space="preserve">, M., </w:t>
+      </w:r>
+      <w:proofErr w:type="spellStart"/>
+      <w:r>
+        <w:rPr>
+          <w:rFonts w:ascii="Calibri" w:cs="Calibri"/>
+          <w:sz w:val="21"/>
+          <w:szCs w:val="21"/>
+          <w:lang w:val="en-GB"/>
+        </w:rPr>
+        <w:t>Benkiran</w:t>
+      </w:r>
+      <w:proofErr w:type="spellEnd"/>
+      <w:r>
+        <w:rPr>
+          <w:rFonts w:ascii="Calibri" w:cs="Calibri"/>
+          <w:sz w:val="21"/>
+          <w:szCs w:val="21"/>
+          <w:lang w:val="en-GB"/>
+        </w:rPr>
+        <w:t xml:space="preserve">, M., </w:t>
+      </w:r>
+      <w:proofErr w:type="spellStart"/>
+      <w:r>
+        <w:rPr>
+          <w:rFonts w:ascii="Calibri" w:cs="Calibri"/>
+          <w:sz w:val="21"/>
+          <w:szCs w:val="21"/>
+          <w:lang w:val="en-GB"/>
+        </w:rPr>
+        <w:t>Testut</w:t>
+      </w:r>
+      <w:proofErr w:type="spellEnd"/>
+      <w:r>
+        <w:rPr>
+          <w:rFonts w:ascii="Calibri" w:cs="Calibri"/>
+          <w:sz w:val="21"/>
+          <w:szCs w:val="21"/>
+          <w:lang w:val="en-GB"/>
+        </w:rPr>
+        <w:t xml:space="preserve">, C.-E., </w:t>
+      </w:r>
+      <w:proofErr w:type="spellStart"/>
+      <w:r>
+        <w:rPr>
+          <w:rFonts w:ascii="Calibri" w:cs="Calibri"/>
+          <w:sz w:val="21"/>
+          <w:szCs w:val="21"/>
+          <w:lang w:val="en-GB"/>
+        </w:rPr>
+        <w:t>Bourdalle-Badie</w:t>
+      </w:r>
+      <w:proofErr w:type="spellEnd"/>
+      <w:r>
+        <w:rPr>
+          <w:rFonts w:ascii="Calibri" w:cs="Calibri"/>
+          <w:sz w:val="21"/>
+          <w:szCs w:val="21"/>
+          <w:lang w:val="en-GB"/>
+        </w:rPr>
+        <w:t xml:space="preserve">, R., </w:t>
+      </w:r>
+      <w:proofErr w:type="spellStart"/>
+      <w:r>
+        <w:rPr>
+          <w:rFonts w:ascii="Calibri" w:cs="Calibri"/>
+          <w:sz w:val="21"/>
+          <w:szCs w:val="21"/>
+          <w:lang w:val="en-GB"/>
+        </w:rPr>
+        <w:t>Gasparin</w:t>
+      </w:r>
+      <w:proofErr w:type="spellEnd"/>
+      <w:r>
+        <w:rPr>
+          <w:rFonts w:ascii="Calibri" w:cs="Calibri"/>
+          <w:sz w:val="21"/>
+          <w:szCs w:val="21"/>
+          <w:lang w:val="en-GB"/>
+        </w:rPr>
+        <w:t xml:space="preserve">, F., Hernandez, O., Levier, B., </w:t>
+      </w:r>
+      <w:proofErr w:type="spellStart"/>
+      <w:r>
+        <w:rPr>
+          <w:rFonts w:ascii="Calibri" w:cs="Calibri"/>
+          <w:sz w:val="21"/>
+          <w:szCs w:val="21"/>
+          <w:lang w:val="en-GB"/>
+        </w:rPr>
+        <w:t>Drillet</w:t>
+      </w:r>
+      <w:proofErr w:type="spellEnd"/>
+      <w:r>
+        <w:rPr>
+          <w:rFonts w:ascii="Calibri" w:cs="Calibri"/>
+          <w:sz w:val="21"/>
+          <w:szCs w:val="21"/>
+          <w:lang w:val="en-GB"/>
+        </w:rPr>
+        <w:t xml:space="preserve">, Y., Remy, E., &amp; Le </w:t>
+      </w:r>
+      <w:proofErr w:type="spellStart"/>
+      <w:r>
+        <w:rPr>
+          <w:rFonts w:ascii="Calibri" w:cs="Calibri"/>
+          <w:sz w:val="21"/>
+          <w:szCs w:val="21"/>
+          <w:lang w:val="en-GB"/>
+        </w:rPr>
+        <w:t>Traon</w:t>
+      </w:r>
+      <w:proofErr w:type="spellEnd"/>
+      <w:r>
+        <w:rPr>
+          <w:rFonts w:ascii="Calibri" w:cs="Calibri"/>
+          <w:sz w:val="21"/>
+          <w:szCs w:val="21"/>
+          <w:lang w:val="en-GB"/>
+        </w:rPr>
+        <w:t xml:space="preserve">, P.-Y. (2018). Recent updates to the Copernicus Marine Service global ocean monitoring and forecasting real-time 1∕12° high-resolution system. </w:t>
+      </w:r>
+      <w:r>
+        <w:rPr>
+          <w:rFonts w:ascii="Calibri" w:cs="Calibri"/>
+          <w:i/>
+          <w:iCs/>
+          <w:sz w:val="21"/>
+          <w:szCs w:val="21"/>
+          <w:lang w:val="en-GB"/>
+        </w:rPr>
+        <w:t>Ocean Science</w:t>
+      </w:r>
+      <w:r>
+        <w:rPr>
+          <w:rFonts w:ascii="Calibri" w:cs="Calibri"/>
+          <w:sz w:val="21"/>
+          <w:szCs w:val="21"/>
+          <w:lang w:val="en-GB"/>
+        </w:rPr>
+        <w:t xml:space="preserve">, </w:t>
+      </w:r>
+      <w:r>
+        <w:rPr>
+          <w:rFonts w:ascii="Calibri" w:cs="Calibri"/>
+          <w:i/>
+          <w:iCs/>
+          <w:sz w:val="21"/>
+          <w:szCs w:val="21"/>
+          <w:lang w:val="en-GB"/>
+        </w:rPr>
+        <w:t>14</w:t>
+      </w:r>
+      <w:r>
+        <w:rPr>
+          <w:rFonts w:ascii="Calibri" w:cs="Calibri"/>
+          <w:sz w:val="21"/>
+          <w:szCs w:val="21"/>
+          <w:lang w:val="en-GB"/>
+        </w:rPr>
+        <w:t>(5), 1093–1126. https://doi.org/10.5194/os-14-1093-2018</w:t>
+      </w:r>
+    </w:p>
+    <w:p>
+      <w:pPr>
+        <w:pStyle w:val="Bibliography"/>
+        <w:spacing w:line="240" w:lineRule="auto"/>
+        <w:rPr>
+          <w:rFonts w:ascii="Calibri" w:cs="Calibri"/>
+          <w:sz w:val="21"/>
+          <w:szCs w:val="21"/>
+          <w:lang w:val="en-GB"/>
+        </w:rPr>
+      </w:pPr>
+      <w:proofErr w:type="spellStart"/>
+      <w:r>
+        <w:rPr>
+          <w:rFonts w:ascii="Calibri" w:cs="Calibri"/>
+          <w:sz w:val="21"/>
+          <w:szCs w:val="21"/>
+          <w:lang w:val="en-GB"/>
+        </w:rPr>
+        <w:t>Onink</w:t>
+      </w:r>
+      <w:proofErr w:type="spellEnd"/>
+      <w:r>
+        <w:rPr>
+          <w:rFonts w:ascii="Calibri" w:cs="Calibri"/>
+          <w:sz w:val="21"/>
+          <w:szCs w:val="21"/>
+          <w:lang w:val="en-GB"/>
+        </w:rPr>
+        <w:t xml:space="preserve">, V., </w:t>
+      </w:r>
+      <w:proofErr w:type="spellStart"/>
+      <w:r>
+        <w:rPr>
+          <w:rFonts w:ascii="Calibri" w:cs="Calibri"/>
+          <w:sz w:val="21"/>
+          <w:szCs w:val="21"/>
+          <w:lang w:val="en-GB"/>
+        </w:rPr>
+        <w:t>Jongedijk</w:t>
+      </w:r>
+      <w:proofErr w:type="spellEnd"/>
+      <w:r>
+        <w:rPr>
+          <w:rFonts w:ascii="Calibri" w:cs="Calibri"/>
+          <w:sz w:val="21"/>
+          <w:szCs w:val="21"/>
+          <w:lang w:val="en-GB"/>
+        </w:rPr>
+        <w:t xml:space="preserve">, C. E., Hoffman, M. J., Sebille, E. van, &amp; </w:t>
+      </w:r>
+      <w:proofErr w:type="spellStart"/>
+      <w:r>
+        <w:rPr>
+          <w:rFonts w:ascii="Calibri" w:cs="Calibri"/>
+          <w:sz w:val="21"/>
+          <w:szCs w:val="21"/>
+          <w:lang w:val="en-GB"/>
+        </w:rPr>
+        <w:t>Laufkötter</w:t>
+      </w:r>
+      <w:proofErr w:type="spellEnd"/>
+      <w:r>
+        <w:rPr>
+          <w:rFonts w:ascii="Calibri" w:cs="Calibri"/>
+          <w:sz w:val="21"/>
+          <w:szCs w:val="21"/>
+          <w:lang w:val="en-GB"/>
+        </w:rPr>
+        <w:t xml:space="preserve">, C. (2021). Global simulations of marine plastic transport show plastic trapping in coastal zones. </w:t>
+      </w:r>
+      <w:r>
+        <w:rPr>
+          <w:rFonts w:ascii="Calibri" w:cs="Calibri"/>
+          <w:i/>
+          <w:iCs/>
+          <w:sz w:val="21"/>
+          <w:szCs w:val="21"/>
+          <w:lang w:val="en-GB"/>
+        </w:rPr>
+        <w:t>Environmental Research Letters</w:t>
+      </w:r>
+      <w:r>
+        <w:rPr>
+          <w:rFonts w:ascii="Calibri" w:cs="Calibri"/>
+          <w:sz w:val="21"/>
+          <w:szCs w:val="21"/>
+          <w:lang w:val="en-GB"/>
+        </w:rPr>
+        <w:t xml:space="preserve">, </w:t>
+      </w:r>
+      <w:r>
+        <w:rPr>
+          <w:rFonts w:ascii="Calibri" w:cs="Calibri"/>
+          <w:i/>
+          <w:iCs/>
+          <w:sz w:val="21"/>
+          <w:szCs w:val="21"/>
+          <w:lang w:val="en-GB"/>
+        </w:rPr>
+        <w:t>16</w:t>
+      </w:r>
+      <w:r>
+        <w:rPr>
+          <w:rFonts w:ascii="Calibri" w:cs="Calibri"/>
+          <w:sz w:val="21"/>
+          <w:szCs w:val="21"/>
+          <w:lang w:val="en-GB"/>
+        </w:rPr>
+        <w:t>(6), 064053. https://doi.org/10.1088/1748-9326/abecbd</w:t>
+      </w:r>
+    </w:p>
+    <w:p>
+      <w:pPr>
+        <w:pStyle w:val="Bibliography"/>
+        <w:spacing w:line="240" w:lineRule="auto"/>
+        <w:rPr>
+          <w:rFonts w:ascii="Calibri" w:cs="Calibri"/>
+          <w:sz w:val="21"/>
+          <w:szCs w:val="21"/>
+          <w:lang w:val="en-GB"/>
+        </w:rPr>
+      </w:pPr>
+      <w:r>
+        <w:rPr>
+          <w:rFonts w:ascii="Calibri" w:cs="Calibri"/>
+          <w:sz w:val="21"/>
+          <w:szCs w:val="21"/>
+          <w:lang w:val="en-GB"/>
+        </w:rPr>
+        <w:t xml:space="preserve">Sebille, E. van, </w:t>
+      </w:r>
+      <w:proofErr w:type="spellStart"/>
+      <w:r>
+        <w:rPr>
+          <w:rFonts w:ascii="Calibri" w:cs="Calibri"/>
+          <w:sz w:val="21"/>
+          <w:szCs w:val="21"/>
+          <w:lang w:val="en-GB"/>
+        </w:rPr>
+        <w:t>Aliani</w:t>
+      </w:r>
+      <w:proofErr w:type="spellEnd"/>
+      <w:r>
+        <w:rPr>
+          <w:rFonts w:ascii="Calibri" w:cs="Calibri"/>
+          <w:sz w:val="21"/>
+          <w:szCs w:val="21"/>
+          <w:lang w:val="en-GB"/>
+        </w:rPr>
+        <w:t xml:space="preserve">, S., Law, K. L., </w:t>
+      </w:r>
+      <w:proofErr w:type="spellStart"/>
+      <w:r>
+        <w:rPr>
+          <w:rFonts w:ascii="Calibri" w:cs="Calibri"/>
+          <w:sz w:val="21"/>
+          <w:szCs w:val="21"/>
+          <w:lang w:val="en-GB"/>
+        </w:rPr>
+        <w:t>Maximenko</w:t>
+      </w:r>
+      <w:proofErr w:type="spellEnd"/>
+      <w:r>
+        <w:rPr>
+          <w:rFonts w:ascii="Calibri" w:cs="Calibri"/>
+          <w:sz w:val="21"/>
+          <w:szCs w:val="21"/>
+          <w:lang w:val="en-GB"/>
+        </w:rPr>
+        <w:t xml:space="preserve">, N., </w:t>
+      </w:r>
+      <w:proofErr w:type="spellStart"/>
+      <w:r>
+        <w:rPr>
+          <w:rFonts w:ascii="Calibri" w:cs="Calibri"/>
+          <w:sz w:val="21"/>
+          <w:szCs w:val="21"/>
+          <w:lang w:val="en-GB"/>
+        </w:rPr>
+        <w:t>Alsina</w:t>
+      </w:r>
+      <w:proofErr w:type="spellEnd"/>
+      <w:r>
+        <w:rPr>
+          <w:rFonts w:ascii="Calibri" w:cs="Calibri"/>
+          <w:sz w:val="21"/>
+          <w:szCs w:val="21"/>
+          <w:lang w:val="en-GB"/>
+        </w:rPr>
+        <w:t xml:space="preserve">, J. M., </w:t>
+      </w:r>
+      <w:proofErr w:type="spellStart"/>
+      <w:r>
+        <w:rPr>
+          <w:rFonts w:ascii="Calibri" w:cs="Calibri"/>
+          <w:sz w:val="21"/>
+          <w:szCs w:val="21"/>
+          <w:lang w:val="en-GB"/>
+        </w:rPr>
+        <w:t>Bagaev</w:t>
+      </w:r>
+      <w:proofErr w:type="spellEnd"/>
+      <w:r>
+        <w:rPr>
+          <w:rFonts w:ascii="Calibri" w:cs="Calibri"/>
+          <w:sz w:val="21"/>
+          <w:szCs w:val="21"/>
+          <w:lang w:val="en-GB"/>
+        </w:rPr>
+        <w:t xml:space="preserve">, A., Bergmann, M., </w:t>
+      </w:r>
+      <w:proofErr w:type="spellStart"/>
+      <w:r>
+        <w:rPr>
+          <w:rFonts w:ascii="Calibri" w:cs="Calibri"/>
+          <w:sz w:val="21"/>
+          <w:szCs w:val="21"/>
+          <w:lang w:val="en-GB"/>
+        </w:rPr>
+        <w:t>Chapron</w:t>
+      </w:r>
+      <w:proofErr w:type="spellEnd"/>
+      <w:r>
+        <w:rPr>
+          <w:rFonts w:ascii="Calibri" w:cs="Calibri"/>
+          <w:sz w:val="21"/>
+          <w:szCs w:val="21"/>
+          <w:lang w:val="en-GB"/>
+        </w:rPr>
+        <w:t xml:space="preserve">, B., </w:t>
+      </w:r>
+      <w:proofErr w:type="spellStart"/>
+      <w:r>
+        <w:rPr>
+          <w:rFonts w:ascii="Calibri" w:cs="Calibri"/>
+          <w:sz w:val="21"/>
+          <w:szCs w:val="21"/>
+          <w:lang w:val="en-GB"/>
+        </w:rPr>
+        <w:t>Chubarenko</w:t>
+      </w:r>
+      <w:proofErr w:type="spellEnd"/>
+      <w:r>
+        <w:rPr>
+          <w:rFonts w:ascii="Calibri" w:cs="Calibri"/>
+          <w:sz w:val="21"/>
+          <w:szCs w:val="21"/>
+          <w:lang w:val="en-GB"/>
+        </w:rPr>
+        <w:t xml:space="preserve">, I., </w:t>
+      </w:r>
+      <w:proofErr w:type="spellStart"/>
+      <w:r>
+        <w:rPr>
+          <w:rFonts w:ascii="Calibri" w:cs="Calibri"/>
+          <w:sz w:val="21"/>
+          <w:szCs w:val="21"/>
+          <w:lang w:val="en-GB"/>
+        </w:rPr>
+        <w:t>Cózar</w:t>
+      </w:r>
+      <w:proofErr w:type="spellEnd"/>
+      <w:r>
+        <w:rPr>
+          <w:rFonts w:ascii="Calibri" w:cs="Calibri"/>
+          <w:sz w:val="21"/>
+          <w:szCs w:val="21"/>
+          <w:lang w:val="en-GB"/>
+        </w:rPr>
+        <w:t xml:space="preserve">, A., </w:t>
+      </w:r>
+      <w:proofErr w:type="spellStart"/>
+      <w:r>
+        <w:rPr>
+          <w:rFonts w:ascii="Calibri" w:cs="Calibri"/>
+          <w:sz w:val="21"/>
+          <w:szCs w:val="21"/>
+          <w:lang w:val="en-GB"/>
+        </w:rPr>
+        <w:t>Delandmeter</w:t>
+      </w:r>
+      <w:proofErr w:type="spellEnd"/>
+      <w:r>
+        <w:rPr>
+          <w:rFonts w:ascii="Calibri" w:cs="Calibri"/>
+          <w:sz w:val="21"/>
+          <w:szCs w:val="21"/>
+          <w:lang w:val="en-GB"/>
+        </w:rPr>
+        <w:t xml:space="preserve">, P., Egger, M., Fox-Kemper, B., </w:t>
+      </w:r>
+      <w:proofErr w:type="spellStart"/>
+      <w:r>
+        <w:rPr>
+          <w:rFonts w:ascii="Calibri" w:cs="Calibri"/>
+          <w:sz w:val="21"/>
+          <w:szCs w:val="21"/>
+          <w:lang w:val="en-GB"/>
+        </w:rPr>
+        <w:t>Garaba</w:t>
+      </w:r>
+      <w:proofErr w:type="spellEnd"/>
+      <w:r>
+        <w:rPr>
+          <w:rFonts w:ascii="Calibri" w:cs="Calibri"/>
+          <w:sz w:val="21"/>
+          <w:szCs w:val="21"/>
+          <w:lang w:val="en-GB"/>
+        </w:rPr>
+        <w:t xml:space="preserve">, S. P., </w:t>
+      </w:r>
+      <w:proofErr w:type="spellStart"/>
+      <w:r>
+        <w:rPr>
+          <w:rFonts w:ascii="Calibri" w:cs="Calibri"/>
+          <w:sz w:val="21"/>
+          <w:szCs w:val="21"/>
+          <w:lang w:val="en-GB"/>
+        </w:rPr>
+        <w:t>Goddijn</w:t>
+      </w:r>
+      <w:proofErr w:type="spellEnd"/>
+      <w:r>
+        <w:rPr>
+          <w:rFonts w:ascii="Calibri" w:cs="Calibri"/>
+          <w:sz w:val="21"/>
+          <w:szCs w:val="21"/>
+          <w:lang w:val="en-GB"/>
+        </w:rPr>
+        <w:t xml:space="preserve">-Murphy, L., Hardesty, B. D., Hoffman, M. J., </w:t>
+      </w:r>
+      <w:proofErr w:type="spellStart"/>
+      <w:r>
+        <w:rPr>
+          <w:rFonts w:ascii="Calibri" w:cs="Calibri"/>
+          <w:sz w:val="21"/>
+          <w:szCs w:val="21"/>
+          <w:lang w:val="en-GB"/>
+        </w:rPr>
+        <w:t>Isobe</w:t>
+      </w:r>
+      <w:proofErr w:type="spellEnd"/>
+      <w:r>
+        <w:rPr>
+          <w:rFonts w:ascii="Calibri" w:cs="Calibri"/>
+          <w:sz w:val="21"/>
+          <w:szCs w:val="21"/>
+          <w:lang w:val="en-GB"/>
+        </w:rPr>
+        <w:t xml:space="preserve">, A., </w:t>
+      </w:r>
+      <w:proofErr w:type="spellStart"/>
+      <w:r>
+        <w:rPr>
+          <w:rFonts w:ascii="Calibri" w:cs="Calibri"/>
+          <w:sz w:val="21"/>
+          <w:szCs w:val="21"/>
+          <w:lang w:val="en-GB"/>
+        </w:rPr>
+        <w:t>Jongedijk</w:t>
+      </w:r>
+      <w:proofErr w:type="spellEnd"/>
+      <w:r>
+        <w:rPr>
+          <w:rFonts w:ascii="Calibri" w:cs="Calibri"/>
+          <w:sz w:val="21"/>
+          <w:szCs w:val="21"/>
+          <w:lang w:val="en-GB"/>
+        </w:rPr>
+        <w:t xml:space="preserve">, C. E., … Wichmann, D. (2020). The physical oceanography of the transport of floating marine debris. </w:t>
+      </w:r>
+      <w:r>
+        <w:rPr>
+          <w:rFonts w:ascii="Calibri" w:cs="Calibri"/>
+          <w:i/>
+          <w:iCs/>
+          <w:sz w:val="21"/>
+          <w:szCs w:val="21"/>
+          <w:lang w:val="en-GB"/>
+        </w:rPr>
+        <w:t>Environmental Research Letters</w:t>
+      </w:r>
+      <w:r>
+        <w:rPr>
+          <w:rFonts w:ascii="Calibri" w:cs="Calibri"/>
+          <w:sz w:val="21"/>
+          <w:szCs w:val="21"/>
+          <w:lang w:val="en-GB"/>
+        </w:rPr>
+        <w:t xml:space="preserve">, </w:t>
+      </w:r>
+      <w:r>
+        <w:rPr>
+          <w:rFonts w:ascii="Calibri" w:cs="Calibri"/>
+          <w:i/>
+          <w:iCs/>
+          <w:sz w:val="21"/>
+          <w:szCs w:val="21"/>
+          <w:lang w:val="en-GB"/>
+        </w:rPr>
+        <w:t>15</w:t>
+      </w:r>
+      <w:r>
+        <w:rPr>
+          <w:rFonts w:ascii="Calibri" w:cs="Calibri"/>
+          <w:sz w:val="21"/>
+          <w:szCs w:val="21"/>
+          <w:lang w:val="en-GB"/>
+        </w:rPr>
+        <w:t>(2), 023003. https://doi.org/10.1088/1748-9326/ab6d7d</w:t>
+      </w:r>
+    </w:p>
+    <w:p>
+      <w:pPr>
+        <w:rPr>
+          <w:sz w:val="21"/>
+          <w:szCs w:val="21"/>
+          <w:lang w:val="en-US"/>
+        </w:rPr>
+      </w:pPr>
+      <w:r>
+        <w:rPr>
+          <w:sz w:val="21"/>
+          <w:szCs w:val="21"/>
+          <w:lang w:val="en-US"/>
+        </w:rPr>
+        <w:fldChar w:fldCharType="end"/>
       </w:r>
     </w:p>
     <w:sectPr>
@@ -3910,19 +5217,7 @@
           <w:rPr>
             <w:rStyle w:val="Hyperlink"/>
           </w:rPr>
-          <w:t>https://www.mercator-ocean.eu/en/solutions-expertise/accessing-digital-data/product-details/?offer=421797</w:t>
-        </w:r>
-        <w:r>
-          <w:rPr>
-            <w:rStyle w:val="Hyperlink"/>
-          </w:rPr>
-          <w:t>9</w:t>
-        </w:r>
-        <w:r>
-          <w:rPr>
-            <w:rStyle w:val="Hyperlink"/>
-          </w:rPr>
-          <w:t>b-2662-329a-907c-602fdc69c3a3&amp;system=d35404e4-40d3-59d6-3608-581c9495d86a</w:t>
+          <w:t>https://www.mercator-ocean.eu/en/solutions-expertise/accessing-digital-data/product-details/?offer=4217979b-2662-329a-907c-602fdc69c3a3&amp;system=d35404e4-40d3-59d6-3608-581c9495d86a</w:t>
         </w:r>
       </w:hyperlink>
       <w:r>
@@ -5002,6 +6297,7 @@
   <w:style w:type="character" w:default="1" w:styleId="DefaultParagraphFont">
     <w:name w:val="Default Paragraph Font"/>
     <w:uiPriority w:val="1"/>
+    <w:semiHidden/>
     <w:unhideWhenUsed/>
   </w:style>
   <w:style w:type="table" w:default="1" w:styleId="TableNormal">
